--- a/Анкета для продавцов бизнеса.docx
+++ b/Анкета для продавцов бизнеса.docx
@@ -17,23 +17,7 @@
           <w:color w:val="1F497D" w:themeColor="text2"/>
           <w:sz w:val="24"/>
         </w:rPr>
-        <w:t>Анкета для</w:t>
-      </w:r>
-      <w:r>
-        <w:rPr>
-          <w:b/>
-          <w:color w:val="1F497D" w:themeColor="text2"/>
-          <w:sz w:val="24"/>
-        </w:rPr>
-        <w:t xml:space="preserve"> </w:t>
-      </w:r>
-      <w:r>
-        <w:rPr>
-          <w:b/>
-          <w:color w:val="1F497D" w:themeColor="text2"/>
-          <w:sz w:val="24"/>
-        </w:rPr>
-        <w:t>продавцов бизнеса</w:t>
+        <w:t>Анкета для продавцов бизнеса</w:t>
       </w:r>
     </w:p>
     <w:p>
@@ -65,7 +49,13 @@
         </w:numPr>
       </w:pPr>
       <w:r>
-        <w:t xml:space="preserve">Название актива (название ЮЛ, группы компаний или бренда): </w:t>
+        <w:t>Название актива (название ЮЛ, группы компаний или бренда)</w:t>
+      </w:r>
+      <w:r>
+        <w:t>, ИНН</w:t>
+      </w:r>
+      <w:r>
+        <w:t xml:space="preserve">: </w:t>
       </w:r>
     </w:p>
     <w:p>
@@ -80,22 +70,13 @@
         <w:t xml:space="preserve">Предмет сделки: продажа доли от </w:t>
       </w:r>
       <w:r>
-        <w:t>__</w:t>
-      </w:r>
-      <w:r>
-        <w:t xml:space="preserve">% </w:t>
+        <w:t>___</w:t>
       </w:r>
       <w:r>
         <w:t xml:space="preserve">до </w:t>
       </w:r>
       <w:r>
-        <w:t>__</w:t>
-      </w:r>
-      <w:r>
-        <w:t>%</w:t>
-      </w:r>
-      <w:r>
-        <w:t>.</w:t>
+        <w:t>____</w:t>
       </w:r>
     </w:p>
     <w:p>
@@ -122,48 +103,24 @@
         </w:numPr>
       </w:pPr>
       <w:r>
+        <w:t>Продажа бизнеса (</w:t>
+      </w:r>
+      <w:r>
         <w:rPr>
-          <w:highlight w:val="yellow"/>
-        </w:rPr>
-        <w:t xml:space="preserve">Продажа бизнеса </w:t>
-      </w:r>
-      <w:r>
-        <w:rPr>
-          <w:highlight w:val="yellow"/>
-        </w:rPr>
-        <w:t>(</w:t>
-      </w:r>
-      <w:r>
-        <w:rPr>
-          <w:highlight w:val="yellow"/>
           <w:lang w:val="en-US"/>
         </w:rPr>
-        <w:t>c</w:t>
+        <w:t>cash</w:t>
+      </w:r>
+      <w:r>
+        <w:t>-</w:t>
       </w:r>
       <w:r>
         <w:rPr>
-          <w:highlight w:val="yellow"/>
-          <w:lang w:val="en-US"/>
-        </w:rPr>
-        <w:t>ash</w:t>
-      </w:r>
-      <w:r>
-        <w:rPr>
-          <w:highlight w:val="yellow"/>
-        </w:rPr>
-        <w:t>-</w:t>
-      </w:r>
-      <w:r>
-        <w:rPr>
-          <w:highlight w:val="yellow"/>
           <w:lang w:val="en-US"/>
         </w:rPr>
         <w:t>out</w:t>
       </w:r>
       <w:r>
-        <w:rPr>
-          <w:highlight w:val="yellow"/>
-        </w:rPr>
         <w:t>)</w:t>
       </w:r>
     </w:p>
@@ -205,39 +162,6 @@
     </w:p>
     <w:p>
       <w:pPr>
-        <w:rPr>
-          <w:b/>
-        </w:rPr>
-      </w:pPr>
-      <w:r>
-        <w:rPr>
-          <w:b/>
-          <w:lang w:val="en-US"/>
-        </w:rPr>
-        <w:t>I</w:t>
-      </w:r>
-      <w:r>
-        <w:rPr>
-          <w:b/>
-          <w:lang w:val="en-US"/>
-        </w:rPr>
-        <w:t>I</w:t>
-      </w:r>
-      <w:r>
-        <w:rPr>
-          <w:b/>
-        </w:rPr>
-        <w:t xml:space="preserve">. </w:t>
-      </w:r>
-      <w:r>
-        <w:rPr>
-          <w:b/>
-        </w:rPr>
-        <w:t>Описание бизнеса компании</w:t>
-      </w:r>
-    </w:p>
-    <w:p>
-      <w:pPr>
         <w:pStyle w:val="a3"/>
         <w:numPr>
           <w:ilvl w:val="0"/>
@@ -245,583 +169,8 @@
         </w:numPr>
       </w:pPr>
       <w:r>
-        <w:t xml:space="preserve">Краткое описание деятельности компании: </w:t>
-      </w:r>
-    </w:p>
-    <w:p>
-      <w:pPr>
-        <w:pStyle w:val="a3"/>
-        <w:numPr>
-          <w:ilvl w:val="0"/>
-          <w:numId w:val="1"/>
-        </w:numPr>
-      </w:pPr>
-      <w:r>
-        <w:t xml:space="preserve">Регионы присутствия: </w:t>
-      </w:r>
-    </w:p>
-    <w:p>
-      <w:pPr>
-        <w:pStyle w:val="a3"/>
-        <w:numPr>
-          <w:ilvl w:val="0"/>
-          <w:numId w:val="1"/>
-        </w:numPr>
-      </w:pPr>
-      <w:r>
-        <w:t>Продукция</w:t>
-      </w:r>
-      <w:r>
-        <w:t>/</w:t>
-      </w:r>
-      <w:r>
-        <w:t xml:space="preserve">услуги компании: </w:t>
-      </w:r>
-    </w:p>
-    <w:p>
-      <w:pPr>
-        <w:pStyle w:val="a3"/>
-        <w:numPr>
-          <w:ilvl w:val="0"/>
-          <w:numId w:val="1"/>
-        </w:numPr>
-      </w:pPr>
-      <w:r>
-        <w:t xml:space="preserve">Бренды компании: </w:t>
-      </w:r>
-    </w:p>
-    <w:p>
-      <w:pPr>
-        <w:pStyle w:val="a3"/>
-        <w:numPr>
-          <w:ilvl w:val="0"/>
-          <w:numId w:val="1"/>
-        </w:numPr>
-      </w:pPr>
-      <w:r>
-        <w:t>С</w:t>
-      </w:r>
-      <w:r>
-        <w:t>обственны</w:t>
-      </w:r>
-      <w:r>
-        <w:t>е</w:t>
-      </w:r>
-      <w:r>
-        <w:t xml:space="preserve"> производственны</w:t>
-      </w:r>
-      <w:r>
-        <w:t>е</w:t>
-      </w:r>
-      <w:r>
-        <w:t xml:space="preserve"> мощност</w:t>
-      </w:r>
-      <w:r>
-        <w:t>и</w:t>
-      </w:r>
-      <w:r>
-        <w:t>:</w:t>
-      </w:r>
-    </w:p>
-    <w:p>
-      <w:pPr>
-        <w:pStyle w:val="a3"/>
-        <w:numPr>
-          <w:ilvl w:val="1"/>
-          <w:numId w:val="1"/>
-        </w:numPr>
-      </w:pPr>
-      <w:r>
-        <w:t>Наличие собственного производства:</w:t>
-      </w:r>
-      <w:r>
-        <w:t xml:space="preserve"> </w:t>
-      </w:r>
-      <w:r>
-        <w:rPr>
-          <w:highlight w:val="yellow"/>
-        </w:rPr>
-        <w:t>да</w:t>
-      </w:r>
-      <w:r>
-        <w:t>/</w:t>
-      </w:r>
-      <w:r>
-        <w:t>нет</w:t>
-      </w:r>
-    </w:p>
-    <w:p>
-      <w:pPr>
-        <w:pStyle w:val="a3"/>
-        <w:numPr>
-          <w:ilvl w:val="1"/>
-          <w:numId w:val="1"/>
-        </w:numPr>
-      </w:pPr>
-      <w:r>
-        <w:t>Количество производственных площадок:</w:t>
-      </w:r>
-    </w:p>
-    <w:p>
-      <w:pPr>
-        <w:pStyle w:val="a3"/>
-        <w:numPr>
-          <w:ilvl w:val="1"/>
-          <w:numId w:val="1"/>
-        </w:numPr>
-      </w:pPr>
-      <w:r>
-        <w:t>Регион расположения</w:t>
-      </w:r>
-      <w:r>
-        <w:t xml:space="preserve"> производственных площадок:</w:t>
-      </w:r>
-    </w:p>
-    <w:p>
-      <w:pPr>
-        <w:pStyle w:val="a3"/>
-        <w:numPr>
-          <w:ilvl w:val="1"/>
-          <w:numId w:val="1"/>
-        </w:numPr>
-      </w:pPr>
-      <w:r>
-        <w:t xml:space="preserve">Площадь производственной площадки: </w:t>
-      </w:r>
-    </w:p>
-    <w:p>
-      <w:pPr>
-        <w:pStyle w:val="a3"/>
-        <w:numPr>
-          <w:ilvl w:val="1"/>
-          <w:numId w:val="1"/>
-        </w:numPr>
-      </w:pPr>
-      <w:r>
-        <w:t xml:space="preserve">Производственная мощность: </w:t>
-      </w:r>
-      <w:r>
-        <w:t>___</w:t>
-      </w:r>
-      <w:r>
-        <w:t xml:space="preserve">; </w:t>
-      </w:r>
-      <w:r>
-        <w:t xml:space="preserve">единицы измерения: </w:t>
-      </w:r>
-      <w:r>
-        <w:rPr>
-          <w:highlight w:val="yellow"/>
-        </w:rPr>
-        <w:t>шт.</w:t>
-      </w:r>
-      <w:r>
-        <w:t>/</w:t>
-      </w:r>
-      <w:r>
-        <w:t>кг/л</w:t>
-      </w:r>
-      <w:r>
-        <w:t>/</w:t>
-      </w:r>
-      <w:r>
-        <w:t>указать</w:t>
-      </w:r>
-    </w:p>
-    <w:p>
-      <w:pPr>
-        <w:pStyle w:val="a3"/>
-        <w:numPr>
-          <w:ilvl w:val="1"/>
-          <w:numId w:val="1"/>
-        </w:numPr>
-      </w:pPr>
-      <w:r>
-        <w:t xml:space="preserve">Текущая загрузка мощностей: </w:t>
-      </w:r>
-    </w:p>
-    <w:p>
-      <w:pPr>
-        <w:pStyle w:val="a3"/>
-        <w:numPr>
-          <w:ilvl w:val="1"/>
-          <w:numId w:val="1"/>
-        </w:numPr>
-      </w:pPr>
-      <w:r>
-        <w:t xml:space="preserve">Право собственности на здание: </w:t>
-      </w:r>
-      <w:r>
-        <w:rPr>
-          <w:highlight w:val="yellow"/>
-        </w:rPr>
-        <w:t>да</w:t>
-      </w:r>
-      <w:r>
-        <w:t>/</w:t>
-      </w:r>
-      <w:r>
-        <w:t>нет</w:t>
-      </w:r>
-    </w:p>
-    <w:p>
-      <w:pPr>
-        <w:pStyle w:val="a3"/>
-        <w:numPr>
-          <w:ilvl w:val="1"/>
-          <w:numId w:val="1"/>
-        </w:numPr>
-      </w:pPr>
-      <w:r>
-        <w:t xml:space="preserve">Право собственности на земельный участок: </w:t>
-      </w:r>
-      <w:r>
-        <w:rPr>
-          <w:highlight w:val="yellow"/>
-        </w:rPr>
-        <w:t>да</w:t>
-      </w:r>
-      <w:r>
-        <w:t>/</w:t>
-      </w:r>
-      <w:r>
-        <w:t>нет</w:t>
-      </w:r>
-    </w:p>
-    <w:p>
-      <w:pPr>
-        <w:pStyle w:val="a3"/>
-        <w:numPr>
-          <w:ilvl w:val="0"/>
-          <w:numId w:val="1"/>
-        </w:numPr>
-      </w:pPr>
-      <w:r>
-        <w:t>Контрактное производство:</w:t>
-      </w:r>
-    </w:p>
-    <w:p>
-      <w:pPr>
-        <w:pStyle w:val="a3"/>
-        <w:numPr>
-          <w:ilvl w:val="1"/>
-          <w:numId w:val="1"/>
-        </w:numPr>
-      </w:pPr>
-      <w:r>
-        <w:t>Пользуется ли компания услугами контрактного производства у сторонних производителей да</w:t>
-      </w:r>
-      <w:r>
-        <w:t>/</w:t>
-      </w:r>
-      <w:r>
-        <w:rPr>
-          <w:highlight w:val="yellow"/>
-        </w:rPr>
-        <w:t>нет</w:t>
-      </w:r>
-    </w:p>
-    <w:p>
-      <w:pPr>
-        <w:pStyle w:val="a3"/>
-        <w:numPr>
-          <w:ilvl w:val="1"/>
-          <w:numId w:val="1"/>
-        </w:numPr>
-        <w:rPr>
-          <w:color w:val="7F7F7F" w:themeColor="text1" w:themeTint="80"/>
-        </w:rPr>
-      </w:pPr>
-      <w:r>
-        <w:rPr>
-          <w:color w:val="7F7F7F" w:themeColor="text1" w:themeTint="80"/>
-        </w:rPr>
-        <w:t>Регион расположения контрактных производителей</w:t>
-      </w:r>
-    </w:p>
-    <w:p>
-      <w:pPr>
-        <w:pStyle w:val="a3"/>
-        <w:numPr>
-          <w:ilvl w:val="1"/>
-          <w:numId w:val="1"/>
-        </w:numPr>
-        <w:rPr>
-          <w:color w:val="7F7F7F" w:themeColor="text1" w:themeTint="80"/>
-        </w:rPr>
-      </w:pPr>
-      <w:r>
-        <w:rPr>
-          <w:color w:val="7F7F7F" w:themeColor="text1" w:themeTint="80"/>
-        </w:rPr>
-        <w:t>Как осуществляется логистика от производства до клиентов</w:t>
-      </w:r>
-    </w:p>
-    <w:p>
-      <w:pPr>
-        <w:pStyle w:val="a3"/>
-        <w:numPr>
-          <w:ilvl w:val="0"/>
-          <w:numId w:val="1"/>
-        </w:numPr>
-      </w:pPr>
-      <w:r>
-        <w:t xml:space="preserve">Собственная розница: </w:t>
-      </w:r>
-    </w:p>
-    <w:p>
-      <w:pPr>
-        <w:pStyle w:val="a3"/>
-        <w:numPr>
-          <w:ilvl w:val="1"/>
-          <w:numId w:val="1"/>
-        </w:numPr>
-      </w:pPr>
-      <w:r>
-        <w:t>Наличие собственных магазинов: да</w:t>
-      </w:r>
-      <w:r>
-        <w:t>/</w:t>
-      </w:r>
-      <w:r>
-        <w:rPr>
-          <w:highlight w:val="yellow"/>
-        </w:rPr>
-        <w:t>нет</w:t>
-      </w:r>
-    </w:p>
-    <w:p>
-      <w:pPr>
-        <w:pStyle w:val="a3"/>
-        <w:numPr>
-          <w:ilvl w:val="1"/>
-          <w:numId w:val="1"/>
-        </w:numPr>
-        <w:rPr>
-          <w:color w:val="7F7F7F" w:themeColor="text1" w:themeTint="80"/>
-        </w:rPr>
-      </w:pPr>
-      <w:r>
-        <w:rPr>
-          <w:color w:val="7F7F7F" w:themeColor="text1" w:themeTint="80"/>
-        </w:rPr>
-        <w:t>Количество розничных точек</w:t>
-      </w:r>
-    </w:p>
-    <w:p>
-      <w:pPr>
-        <w:pStyle w:val="a3"/>
-        <w:numPr>
-          <w:ilvl w:val="1"/>
-          <w:numId w:val="1"/>
-        </w:numPr>
-        <w:rPr>
-          <w:color w:val="7F7F7F" w:themeColor="text1" w:themeTint="80"/>
-        </w:rPr>
-      </w:pPr>
-      <w:r>
-        <w:rPr>
-          <w:color w:val="7F7F7F" w:themeColor="text1" w:themeTint="80"/>
-        </w:rPr>
-        <w:t>Регионы расположения розничных точек</w:t>
-      </w:r>
-    </w:p>
-    <w:p>
-      <w:pPr>
-        <w:pStyle w:val="a3"/>
-        <w:numPr>
-          <w:ilvl w:val="1"/>
-          <w:numId w:val="1"/>
-        </w:numPr>
-        <w:rPr>
-          <w:color w:val="7F7F7F" w:themeColor="text1" w:themeTint="80"/>
-        </w:rPr>
-      </w:pPr>
-      <w:r>
-        <w:rPr>
-          <w:color w:val="7F7F7F" w:themeColor="text1" w:themeTint="80"/>
-        </w:rPr>
-        <w:t>Общая площадь розничных точек</w:t>
-      </w:r>
-    </w:p>
-    <w:p>
-      <w:pPr>
-        <w:pStyle w:val="a3"/>
-        <w:numPr>
-          <w:ilvl w:val="0"/>
-          <w:numId w:val="1"/>
-        </w:numPr>
-      </w:pPr>
-      <w:r>
-        <w:t>Онлайн</w:t>
-      </w:r>
-      <w:r>
-        <w:rPr>
-          <w:lang w:val="en-US"/>
-        </w:rPr>
-        <w:t>-</w:t>
-      </w:r>
-      <w:r>
-        <w:t>продажи:</w:t>
-      </w:r>
-    </w:p>
-    <w:p>
-      <w:pPr>
-        <w:pStyle w:val="a3"/>
-        <w:numPr>
-          <w:ilvl w:val="1"/>
-          <w:numId w:val="1"/>
-        </w:numPr>
-      </w:pPr>
-      <w:r>
-        <w:t>Наличие онлайн-продаж: да</w:t>
-      </w:r>
-      <w:r>
-        <w:t>/</w:t>
-      </w:r>
-      <w:r>
-        <w:rPr>
-          <w:highlight w:val="yellow"/>
-        </w:rPr>
-        <w:t>нет</w:t>
-      </w:r>
-    </w:p>
-    <w:p>
-      <w:pPr>
-        <w:pStyle w:val="a3"/>
-        <w:numPr>
-          <w:ilvl w:val="1"/>
-          <w:numId w:val="1"/>
-        </w:numPr>
-        <w:rPr>
-          <w:color w:val="7F7F7F" w:themeColor="text1" w:themeTint="80"/>
-        </w:rPr>
-      </w:pPr>
-      <w:r>
-        <w:rPr>
-          <w:color w:val="7F7F7F" w:themeColor="text1" w:themeTint="80"/>
-        </w:rPr>
-        <w:t>Доля онлайн-продаж</w:t>
-      </w:r>
-    </w:p>
-    <w:p>
-      <w:pPr>
-        <w:pStyle w:val="a3"/>
-        <w:numPr>
-          <w:ilvl w:val="1"/>
-          <w:numId w:val="1"/>
-        </w:numPr>
-      </w:pPr>
-      <w:r>
-        <w:rPr>
-          <w:color w:val="7F7F7F" w:themeColor="text1" w:themeTint="80"/>
-        </w:rPr>
-        <w:t>В</w:t>
-      </w:r>
-      <w:r>
-        <w:rPr>
-          <w:color w:val="7F7F7F" w:themeColor="text1" w:themeTint="80"/>
-        </w:rPr>
-        <w:t xml:space="preserve"> каких </w:t>
-      </w:r>
-      <w:r>
-        <w:rPr>
-          <w:color w:val="7F7F7F" w:themeColor="text1" w:themeTint="80"/>
-        </w:rPr>
-        <w:t xml:space="preserve">онлайн-магазинах и </w:t>
-      </w:r>
-      <w:r>
-        <w:rPr>
-          <w:color w:val="7F7F7F" w:themeColor="text1" w:themeTint="80"/>
-        </w:rPr>
-        <w:t>маркетплейсах присутствует продукция</w:t>
-      </w:r>
-    </w:p>
-    <w:p>
-      <w:pPr>
-        <w:pStyle w:val="a3"/>
-        <w:numPr>
-          <w:ilvl w:val="0"/>
-          <w:numId w:val="1"/>
-        </w:numPr>
-      </w:pPr>
-      <w:r>
-        <w:t>Основные клиенты</w:t>
-      </w:r>
-      <w:r>
-        <w:t>/</w:t>
-      </w:r>
-      <w:r>
-        <w:t>каналы продаж</w:t>
-      </w:r>
-      <w:r>
-        <w:t xml:space="preserve">: </w:t>
-      </w:r>
-    </w:p>
-    <w:p>
-      <w:pPr>
-        <w:pStyle w:val="a3"/>
-        <w:numPr>
-          <w:ilvl w:val="0"/>
-          <w:numId w:val="1"/>
-        </w:numPr>
-      </w:pPr>
-      <w:r>
-        <w:t>Доля продаж в РФ</w:t>
-      </w:r>
-      <w:r>
-        <w:t>/</w:t>
-      </w:r>
-      <w:r>
-        <w:t xml:space="preserve">экспорта: </w:t>
-      </w:r>
-    </w:p>
-    <w:p>
-      <w:pPr>
-        <w:pStyle w:val="a3"/>
-        <w:numPr>
-          <w:ilvl w:val="0"/>
-          <w:numId w:val="1"/>
-        </w:numPr>
-      </w:pPr>
-      <w:r>
-        <w:t xml:space="preserve">Численность персонала: </w:t>
-      </w:r>
-    </w:p>
-    <w:p>
-      <w:pPr>
-        <w:pStyle w:val="a3"/>
-        <w:numPr>
-          <w:ilvl w:val="0"/>
-          <w:numId w:val="1"/>
-        </w:numPr>
-      </w:pPr>
-      <w:r>
-        <w:t>Сайт компании:</w:t>
-      </w:r>
-    </w:p>
-    <w:p>
-      <w:pPr>
-        <w:pStyle w:val="a3"/>
-        <w:numPr>
-          <w:ilvl w:val="0"/>
-          <w:numId w:val="1"/>
-        </w:numPr>
-      </w:pPr>
-      <w:r>
-        <w:t xml:space="preserve">Дополнительная информация: </w:t>
-      </w:r>
-      <w:r>
-        <w:rPr>
-          <w:highlight w:val="yellow"/>
-        </w:rPr>
-        <w:t>____</w:t>
-      </w:r>
-    </w:p>
-    <w:p>
-      <w:pPr>
-        <w:pStyle w:val="a3"/>
-      </w:pPr>
+        <w:t>Раскрытие названия актива в анкете: да/нет</w:t>
+      </w:r>
     </w:p>
     <w:p>
       <w:pPr>
@@ -839,21 +188,572 @@
       <w:r>
         <w:rPr>
           <w:b/>
+        </w:rPr>
+        <w:t>. Описание бизнеса компании</w:t>
+      </w:r>
+    </w:p>
+    <w:p>
+      <w:pPr>
+        <w:pStyle w:val="a3"/>
+        <w:numPr>
+          <w:ilvl w:val="0"/>
+          <w:numId w:val="1"/>
+        </w:numPr>
+      </w:pPr>
+      <w:r>
+        <w:t xml:space="preserve">Краткое описание деятельности компании: </w:t>
+      </w:r>
+    </w:p>
+    <w:p>
+      <w:pPr>
+        <w:pStyle w:val="a3"/>
+        <w:numPr>
+          <w:ilvl w:val="0"/>
+          <w:numId w:val="1"/>
+        </w:numPr>
+      </w:pPr>
+      <w:r>
+        <w:t xml:space="preserve">Регионы присутствия: </w:t>
+      </w:r>
+    </w:p>
+    <w:p>
+      <w:pPr>
+        <w:pStyle w:val="a3"/>
+        <w:numPr>
+          <w:ilvl w:val="0"/>
+          <w:numId w:val="1"/>
+        </w:numPr>
+      </w:pPr>
+      <w:r>
+        <w:t xml:space="preserve">Продукция/услуги компании: </w:t>
+      </w:r>
+    </w:p>
+    <w:p>
+      <w:pPr>
+        <w:pStyle w:val="a3"/>
+        <w:numPr>
+          <w:ilvl w:val="0"/>
+          <w:numId w:val="1"/>
+        </w:numPr>
+      </w:pPr>
+      <w:r>
+        <w:t xml:space="preserve">Бренды компании: </w:t>
+      </w:r>
+    </w:p>
+    <w:p>
+      <w:pPr>
+        <w:pStyle w:val="a3"/>
+        <w:numPr>
+          <w:ilvl w:val="0"/>
+          <w:numId w:val="1"/>
+        </w:numPr>
+      </w:pPr>
+      <w:r>
+        <w:t>С</w:t>
+      </w:r>
+      <w:r>
+        <w:t>обственны</w:t>
+      </w:r>
+      <w:r>
+        <w:t>е</w:t>
+      </w:r>
+      <w:r>
+        <w:t xml:space="preserve"> производственны</w:t>
+      </w:r>
+      <w:r>
+        <w:t>е</w:t>
+      </w:r>
+      <w:r>
+        <w:t xml:space="preserve"> мощност</w:t>
+      </w:r>
+      <w:r>
+        <w:t>и</w:t>
+      </w:r>
+      <w:r>
+        <w:t>:</w:t>
+      </w:r>
+    </w:p>
+    <w:p>
+      <w:pPr>
+        <w:pStyle w:val="a3"/>
+        <w:numPr>
+          <w:ilvl w:val="1"/>
+          <w:numId w:val="1"/>
+        </w:numPr>
+      </w:pPr>
+      <w:r>
+        <w:t>Наличие собственного производства:</w:t>
+      </w:r>
+      <w:r>
+        <w:t xml:space="preserve"> да/нет</w:t>
+      </w:r>
+    </w:p>
+    <w:p>
+      <w:pPr>
+        <w:pStyle w:val="a3"/>
+        <w:numPr>
+          <w:ilvl w:val="1"/>
+          <w:numId w:val="1"/>
+        </w:numPr>
+      </w:pPr>
+      <w:r>
+        <w:t xml:space="preserve">Количество производственных площадок: </w:t>
+      </w:r>
+    </w:p>
+    <w:p>
+      <w:pPr>
+        <w:pStyle w:val="a3"/>
+        <w:numPr>
+          <w:ilvl w:val="1"/>
+          <w:numId w:val="1"/>
+        </w:numPr>
+      </w:pPr>
+      <w:r>
+        <w:t>Регион расположения</w:t>
+      </w:r>
+      <w:r>
+        <w:t xml:space="preserve"> производственных площадок: </w:t>
+      </w:r>
+    </w:p>
+    <w:p>
+      <w:pPr>
+        <w:pStyle w:val="a3"/>
+        <w:numPr>
+          <w:ilvl w:val="1"/>
+          <w:numId w:val="1"/>
+        </w:numPr>
+      </w:pPr>
+      <w:r>
+        <w:t xml:space="preserve">Площадь производственной площадки: </w:t>
+      </w:r>
+    </w:p>
+    <w:p>
+      <w:pPr>
+        <w:pStyle w:val="a3"/>
+        <w:numPr>
+          <w:ilvl w:val="1"/>
+          <w:numId w:val="1"/>
+        </w:numPr>
+      </w:pPr>
+      <w:r>
+        <w:t xml:space="preserve">Производственная </w:t>
+      </w:r>
+      <w:proofErr w:type="gramStart"/>
+      <w:r>
+        <w:t xml:space="preserve">мощность: </w:t>
+      </w:r>
+      <w:r>
+        <w:t xml:space="preserve">  </w:t>
+      </w:r>
+      <w:proofErr w:type="gramEnd"/>
+      <w:r>
+        <w:t>; единицы измерения: шт./кг/л/указать</w:t>
+      </w:r>
+    </w:p>
+    <w:p>
+      <w:pPr>
+        <w:pStyle w:val="a3"/>
+        <w:numPr>
+          <w:ilvl w:val="1"/>
+          <w:numId w:val="1"/>
+        </w:numPr>
+      </w:pPr>
+      <w:r>
+        <w:t>Текущая загрузка мощностей:</w:t>
+      </w:r>
+    </w:p>
+    <w:p>
+      <w:pPr>
+        <w:pStyle w:val="a3"/>
+        <w:numPr>
+          <w:ilvl w:val="1"/>
+          <w:numId w:val="1"/>
+        </w:numPr>
+      </w:pPr>
+      <w:r>
+        <w:t>Право собственности на здание: да/нет</w:t>
+      </w:r>
+    </w:p>
+    <w:p>
+      <w:pPr>
+        <w:pStyle w:val="a3"/>
+        <w:numPr>
+          <w:ilvl w:val="1"/>
+          <w:numId w:val="1"/>
+        </w:numPr>
+      </w:pPr>
+      <w:r>
+        <w:t>Право собственности на земельный участок: да/нет</w:t>
+      </w:r>
+    </w:p>
+    <w:p>
+      <w:pPr>
+        <w:pStyle w:val="a3"/>
+        <w:numPr>
+          <w:ilvl w:val="0"/>
+          <w:numId w:val="1"/>
+        </w:numPr>
+      </w:pPr>
+      <w:r>
+        <w:t>Контрактное производство:</w:t>
+      </w:r>
+    </w:p>
+    <w:p>
+      <w:pPr>
+        <w:pStyle w:val="a3"/>
+        <w:numPr>
+          <w:ilvl w:val="1"/>
+          <w:numId w:val="1"/>
+        </w:numPr>
+      </w:pPr>
+      <w:r>
+        <w:t>Пользуется ли компания услугами контрактного производства у сторонних производителей да/нет</w:t>
+      </w:r>
+    </w:p>
+    <w:p>
+      <w:pPr>
+        <w:pStyle w:val="a3"/>
+        <w:numPr>
+          <w:ilvl w:val="1"/>
+          <w:numId w:val="1"/>
+        </w:numPr>
+        <w:rPr>
+          <w:color w:val="7F7F7F" w:themeColor="text1" w:themeTint="80"/>
+        </w:rPr>
+      </w:pPr>
+      <w:r>
+        <w:rPr>
+          <w:color w:val="7F7F7F" w:themeColor="text1" w:themeTint="80"/>
+        </w:rPr>
+        <w:t>Регион расположения контрактных производителей</w:t>
+      </w:r>
+    </w:p>
+    <w:p>
+      <w:pPr>
+        <w:pStyle w:val="a3"/>
+        <w:numPr>
+          <w:ilvl w:val="1"/>
+          <w:numId w:val="1"/>
+        </w:numPr>
+        <w:rPr>
+          <w:color w:val="7F7F7F" w:themeColor="text1" w:themeTint="80"/>
+        </w:rPr>
+      </w:pPr>
+      <w:r>
+        <w:rPr>
+          <w:color w:val="7F7F7F" w:themeColor="text1" w:themeTint="80"/>
+        </w:rPr>
+        <w:t>Как осуществляется логистика от производства до клиентов</w:t>
+      </w:r>
+    </w:p>
+    <w:p>
+      <w:pPr>
+        <w:pStyle w:val="a3"/>
+        <w:numPr>
+          <w:ilvl w:val="0"/>
+          <w:numId w:val="1"/>
+        </w:numPr>
+      </w:pPr>
+      <w:r>
+        <w:t>Офлайн-продажи</w:t>
+      </w:r>
+      <w:r>
+        <w:t xml:space="preserve">: </w:t>
+      </w:r>
+    </w:p>
+    <w:p>
+      <w:pPr>
+        <w:pStyle w:val="a3"/>
+        <w:numPr>
+          <w:ilvl w:val="1"/>
+          <w:numId w:val="1"/>
+        </w:numPr>
+      </w:pPr>
+      <w:r>
+        <w:t>Наличие собственных магазинов: да/нет</w:t>
+      </w:r>
+    </w:p>
+    <w:p>
+      <w:pPr>
+        <w:pStyle w:val="a3"/>
+        <w:numPr>
+          <w:ilvl w:val="1"/>
+          <w:numId w:val="1"/>
+        </w:numPr>
+        <w:rPr>
+          <w:color w:val="7F7F7F" w:themeColor="text1" w:themeTint="80"/>
+        </w:rPr>
+      </w:pPr>
+      <w:r>
+        <w:rPr>
+          <w:color w:val="7F7F7F" w:themeColor="text1" w:themeTint="80"/>
+        </w:rPr>
+        <w:t>Количество розничных точек</w:t>
+      </w:r>
+    </w:p>
+    <w:p>
+      <w:pPr>
+        <w:pStyle w:val="a3"/>
+        <w:numPr>
+          <w:ilvl w:val="1"/>
+          <w:numId w:val="1"/>
+        </w:numPr>
+        <w:rPr>
+          <w:color w:val="7F7F7F" w:themeColor="text1" w:themeTint="80"/>
+        </w:rPr>
+      </w:pPr>
+      <w:r>
+        <w:rPr>
+          <w:color w:val="7F7F7F" w:themeColor="text1" w:themeTint="80"/>
+        </w:rPr>
+        <w:t>Регионы расположения розничных точек</w:t>
+      </w:r>
+    </w:p>
+    <w:p>
+      <w:pPr>
+        <w:pStyle w:val="a3"/>
+        <w:numPr>
+          <w:ilvl w:val="1"/>
+          <w:numId w:val="1"/>
+        </w:numPr>
+        <w:rPr>
+          <w:color w:val="7F7F7F" w:themeColor="text1" w:themeTint="80"/>
+        </w:rPr>
+      </w:pPr>
+      <w:r>
+        <w:rPr>
+          <w:color w:val="7F7F7F" w:themeColor="text1" w:themeTint="80"/>
+        </w:rPr>
+        <w:t>Общая площадь розничных точек</w:t>
+      </w:r>
+      <w:r>
+        <w:t xml:space="preserve"> </w:t>
+      </w:r>
+    </w:p>
+    <w:p>
+      <w:pPr>
+        <w:pStyle w:val="a3"/>
+        <w:numPr>
+          <w:ilvl w:val="1"/>
+          <w:numId w:val="1"/>
+        </w:numPr>
+      </w:pPr>
+      <w:r>
+        <w:t xml:space="preserve">Реализация через </w:t>
+      </w:r>
+      <w:r>
+        <w:t xml:space="preserve">сторонние розничные </w:t>
+      </w:r>
+      <w:r>
+        <w:t>магазины: да/нет</w:t>
+      </w:r>
+    </w:p>
+    <w:p>
+      <w:pPr>
+        <w:pStyle w:val="a3"/>
+        <w:numPr>
+          <w:ilvl w:val="1"/>
+          <w:numId w:val="1"/>
+        </w:numPr>
+      </w:pPr>
+      <w:r>
+        <w:t xml:space="preserve">Реализация </w:t>
+      </w:r>
+      <w:proofErr w:type="gramStart"/>
+      <w:r>
+        <w:t>через дистрибьюторов</w:t>
+      </w:r>
+      <w:proofErr w:type="gramEnd"/>
+      <w:r>
+        <w:t>: да/нет</w:t>
+      </w:r>
+    </w:p>
+    <w:p>
+      <w:pPr>
+        <w:pStyle w:val="a3"/>
+        <w:numPr>
+          <w:ilvl w:val="0"/>
+          <w:numId w:val="1"/>
+        </w:numPr>
+      </w:pPr>
+      <w:r>
+        <w:t>Онлайн</w:t>
+      </w:r>
+      <w:r>
+        <w:rPr>
           <w:lang w:val="en-US"/>
         </w:rPr>
-        <w:t>I</w:t>
-      </w:r>
-      <w:r>
+        <w:t>-</w:t>
+      </w:r>
+      <w:r>
+        <w:t>продажи:</w:t>
+      </w:r>
+    </w:p>
+    <w:p>
+      <w:pPr>
+        <w:pStyle w:val="a3"/>
+        <w:numPr>
+          <w:ilvl w:val="1"/>
+          <w:numId w:val="1"/>
+        </w:numPr>
+      </w:pPr>
+      <w:r>
+        <w:t>Наличие онлайн-продаж: да/нет</w:t>
+      </w:r>
+    </w:p>
+    <w:p>
+      <w:pPr>
+        <w:pStyle w:val="a3"/>
+        <w:numPr>
+          <w:ilvl w:val="1"/>
+          <w:numId w:val="1"/>
+        </w:numPr>
+      </w:pPr>
+      <w:r>
+        <w:t>Доля онлайн-продаж</w:t>
+      </w:r>
+      <w:r>
+        <w:rPr>
+          <w:lang w:val="en-US"/>
+        </w:rPr>
+        <w:t>:</w:t>
+      </w:r>
+    </w:p>
+    <w:p>
+      <w:pPr>
+        <w:pStyle w:val="a3"/>
+        <w:numPr>
+          <w:ilvl w:val="1"/>
+          <w:numId w:val="1"/>
+        </w:numPr>
+      </w:pPr>
+      <w:r>
+        <w:t>В</w:t>
+      </w:r>
+      <w:r>
+        <w:t xml:space="preserve"> каких </w:t>
+      </w:r>
+      <w:r>
+        <w:t xml:space="preserve">онлайн-магазинах и </w:t>
+      </w:r>
+      <w:r>
+        <w:t>маркетплейсах присутствует продукция</w:t>
+      </w:r>
+      <w:r>
+        <w:t>:</w:t>
+      </w:r>
+    </w:p>
+    <w:p>
+      <w:pPr>
+        <w:pStyle w:val="a3"/>
+        <w:numPr>
+          <w:ilvl w:val="0"/>
+          <w:numId w:val="1"/>
+        </w:numPr>
+      </w:pPr>
+      <w:r>
+        <w:t>Основные клиенты</w:t>
+      </w:r>
+      <w:r>
+        <w:t>:</w:t>
+      </w:r>
+      <w:r>
+        <w:t xml:space="preserve"> </w:t>
+      </w:r>
+      <w:r>
+        <w:t>розничные сети, маркетплейсы</w:t>
+      </w:r>
+    </w:p>
+    <w:p>
+      <w:pPr>
+        <w:pStyle w:val="a3"/>
+        <w:numPr>
+          <w:ilvl w:val="0"/>
+          <w:numId w:val="1"/>
+        </w:numPr>
+      </w:pPr>
+      <w:r>
+        <w:t xml:space="preserve">Доля продаж в РФ/экспорта: </w:t>
+      </w:r>
+      <w:r>
+        <w:t>__</w:t>
+      </w:r>
+      <w:r>
+        <w:t>/</w:t>
+      </w:r>
+      <w:r>
+        <w:t>__</w:t>
+      </w:r>
+      <w:r>
+        <w:t>0%</w:t>
+      </w:r>
+    </w:p>
+    <w:p>
+      <w:pPr>
+        <w:pStyle w:val="a3"/>
+        <w:numPr>
+          <w:ilvl w:val="0"/>
+          <w:numId w:val="1"/>
+        </w:numPr>
+      </w:pPr>
+      <w:r>
+        <w:t xml:space="preserve">Численность персонала: </w:t>
+      </w:r>
+    </w:p>
+    <w:p>
+      <w:pPr>
+        <w:pStyle w:val="a3"/>
+        <w:numPr>
+          <w:ilvl w:val="0"/>
+          <w:numId w:val="1"/>
+        </w:numPr>
+      </w:pPr>
+      <w:r>
+        <w:t>Сайт компании</w:t>
+      </w:r>
+      <w:r>
+        <w:rPr>
+          <w:lang w:val="en-US"/>
+        </w:rPr>
+        <w:t>:</w:t>
+      </w:r>
+    </w:p>
+    <w:p>
+      <w:pPr>
+        <w:pStyle w:val="a3"/>
+        <w:numPr>
+          <w:ilvl w:val="0"/>
+          <w:numId w:val="1"/>
+        </w:numPr>
+      </w:pPr>
+      <w:r>
+        <w:t>Дополнительная информация: ____</w:t>
+      </w:r>
+    </w:p>
+    <w:p>
+      <w:pPr>
+        <w:pStyle w:val="a3"/>
+      </w:pPr>
+    </w:p>
+    <w:p>
+      <w:pPr>
         <w:rPr>
           <w:b/>
         </w:rPr>
-        <w:t xml:space="preserve">. </w:t>
+      </w:pPr>
+      <w:r>
+        <w:rPr>
+          <w:b/>
+          <w:lang w:val="en-US"/>
+        </w:rPr>
+        <w:lastRenderedPageBreak/>
+        <w:t>III</w:t>
       </w:r>
       <w:r>
         <w:rPr>
           <w:b/>
         </w:rPr>
-        <w:t>Основные операционные и финансовые показатели</w:t>
+        <w:t>. Основные операционные и финансовые показатели</w:t>
       </w:r>
     </w:p>
     <w:p>
@@ -865,7 +765,6 @@
         </w:numPr>
       </w:pPr>
       <w:r>
-        <w:lastRenderedPageBreak/>
         <w:t>Объемы производства:</w:t>
       </w:r>
       <w:r>
@@ -1062,9 +961,6 @@
               <w:ind w:left="0"/>
             </w:pPr>
             <w:r>
-              <w:rPr>
-                <w:highlight w:val="yellow"/>
-              </w:rPr>
               <w:t>___</w:t>
             </w:r>
           </w:p>
@@ -1079,9 +975,6 @@
               <w:ind w:left="0"/>
             </w:pPr>
             <w:r>
-              <w:rPr>
-                <w:highlight w:val="yellow"/>
-              </w:rPr>
               <w:t>___</w:t>
             </w:r>
           </w:p>
@@ -1096,9 +989,6 @@
               <w:ind w:left="0"/>
             </w:pPr>
             <w:r>
-              <w:rPr>
-                <w:highlight w:val="yellow"/>
-              </w:rPr>
               <w:t>___</w:t>
             </w:r>
           </w:p>
@@ -1113,9 +1003,6 @@
               <w:ind w:left="0"/>
             </w:pPr>
             <w:r>
-              <w:rPr>
-                <w:highlight w:val="yellow"/>
-              </w:rPr>
               <w:t>___</w:t>
             </w:r>
           </w:p>
@@ -1130,9 +1017,6 @@
               <w:ind w:left="0"/>
             </w:pPr>
             <w:r>
-              <w:rPr>
-                <w:highlight w:val="yellow"/>
-              </w:rPr>
               <w:t>___</w:t>
             </w:r>
           </w:p>
@@ -1147,9 +1031,6 @@
               <w:ind w:left="0"/>
             </w:pPr>
             <w:r>
-              <w:rPr>
-                <w:highlight w:val="yellow"/>
-              </w:rPr>
               <w:t>___</w:t>
             </w:r>
           </w:p>
@@ -1164,9 +1045,6 @@
               <w:ind w:left="0"/>
             </w:pPr>
             <w:r>
-              <w:rPr>
-                <w:highlight w:val="yellow"/>
-              </w:rPr>
               <w:t>___</w:t>
             </w:r>
           </w:p>
@@ -1181,9 +1059,6 @@
               <w:ind w:left="0"/>
             </w:pPr>
             <w:r>
-              <w:rPr>
-                <w:highlight w:val="yellow"/>
-              </w:rPr>
               <w:t>___</w:t>
             </w:r>
           </w:p>
@@ -1204,10 +1079,25 @@
         </w:numPr>
       </w:pPr>
       <w:r>
-        <w:t>Финансовые показатели:</w:t>
-      </w:r>
-      <w:r>
-        <w:br/>
+        <w:t xml:space="preserve">Финансовые </w:t>
+      </w:r>
+      <w:r>
+        <w:t>результаты (</w:t>
+      </w:r>
+      <w:r>
+        <w:rPr>
+          <w:lang w:val="en-US"/>
+        </w:rPr>
+        <w:t>c</w:t>
+      </w:r>
+      <w:r>
+        <w:t xml:space="preserve"> НДС / </w:t>
+      </w:r>
+      <w:r>
+        <w:t>без НДС)</w:t>
+      </w:r>
+      <w:r>
+        <w:t>:</w:t>
       </w:r>
     </w:p>
     <w:tbl>
@@ -1218,19 +1108,19 @@
         <w:tblLook w:val="04A0" w:firstRow="1" w:lastRow="0" w:firstColumn="1" w:lastColumn="0" w:noHBand="0" w:noVBand="1"/>
       </w:tblPr>
       <w:tblGrid>
-        <w:gridCol w:w="1314"/>
-        <w:gridCol w:w="1025"/>
-        <w:gridCol w:w="1037"/>
-        <w:gridCol w:w="1037"/>
-        <w:gridCol w:w="1037"/>
-        <w:gridCol w:w="1037"/>
-        <w:gridCol w:w="1152"/>
+        <w:gridCol w:w="2332"/>
+        <w:gridCol w:w="835"/>
+        <w:gridCol w:w="851"/>
+        <w:gridCol w:w="851"/>
+        <w:gridCol w:w="851"/>
+        <w:gridCol w:w="851"/>
+        <w:gridCol w:w="1068"/>
         <w:gridCol w:w="986"/>
       </w:tblGrid>
       <w:tr>
         <w:tc>
           <w:tcPr>
-            <w:tcW w:w="1285" w:type="dxa"/>
+            <w:tcW w:w="2415" w:type="dxa"/>
           </w:tcPr>
           <w:p>
             <w:pPr>
@@ -1250,7 +1140,7 @@
         </w:tc>
         <w:tc>
           <w:tcPr>
-            <w:tcW w:w="1078" w:type="dxa"/>
+            <w:tcW w:w="862" w:type="dxa"/>
           </w:tcPr>
           <w:p>
             <w:pPr>
@@ -1270,7 +1160,7 @@
         </w:tc>
         <w:tc>
           <w:tcPr>
-            <w:tcW w:w="1087" w:type="dxa"/>
+            <w:tcW w:w="877" w:type="dxa"/>
           </w:tcPr>
           <w:p>
             <w:pPr>
@@ -1290,7 +1180,7 @@
         </w:tc>
         <w:tc>
           <w:tcPr>
-            <w:tcW w:w="1087" w:type="dxa"/>
+            <w:tcW w:w="877" w:type="dxa"/>
           </w:tcPr>
           <w:p>
             <w:pPr>
@@ -1310,7 +1200,7 @@
         </w:tc>
         <w:tc>
           <w:tcPr>
-            <w:tcW w:w="1087" w:type="dxa"/>
+            <w:tcW w:w="877" w:type="dxa"/>
           </w:tcPr>
           <w:p>
             <w:pPr>
@@ -1330,7 +1220,7 @@
         </w:tc>
         <w:tc>
           <w:tcPr>
-            <w:tcW w:w="1087" w:type="dxa"/>
+            <w:tcW w:w="877" w:type="dxa"/>
           </w:tcPr>
           <w:p>
             <w:pPr>
@@ -1350,7 +1240,7 @@
         </w:tc>
         <w:tc>
           <w:tcPr>
-            <w:tcW w:w="1175" w:type="dxa"/>
+            <w:tcW w:w="1080" w:type="dxa"/>
           </w:tcPr>
           <w:p>
             <w:pPr>
@@ -1370,7 +1260,7 @@
         </w:tc>
         <w:tc>
           <w:tcPr>
-            <w:tcW w:w="965" w:type="dxa"/>
+            <w:tcW w:w="986" w:type="dxa"/>
           </w:tcPr>
           <w:p>
             <w:pPr>
@@ -1392,133 +1282,112 @@
       <w:tr>
         <w:tc>
           <w:tcPr>
-            <w:tcW w:w="1285" w:type="dxa"/>
-          </w:tcPr>
-          <w:p>
-            <w:pPr>
-              <w:pStyle w:val="a3"/>
-              <w:ind w:left="0"/>
-            </w:pPr>
-            <w:r>
-              <w:t>Выручка (без НДС)</w:t>
-            </w:r>
-          </w:p>
-        </w:tc>
-        <w:tc>
-          <w:tcPr>
-            <w:tcW w:w="1078" w:type="dxa"/>
-          </w:tcPr>
-          <w:p>
-            <w:pPr>
-              <w:pStyle w:val="a3"/>
-              <w:ind w:left="0"/>
-            </w:pPr>
-            <w:r>
-              <w:rPr>
-                <w:highlight w:val="yellow"/>
-              </w:rPr>
-              <w:t>___</w:t>
-            </w:r>
-          </w:p>
-        </w:tc>
-        <w:tc>
-          <w:tcPr>
-            <w:tcW w:w="1087" w:type="dxa"/>
-          </w:tcPr>
-          <w:p>
-            <w:pPr>
-              <w:pStyle w:val="a3"/>
-              <w:ind w:left="0"/>
-            </w:pPr>
-            <w:r>
-              <w:rPr>
-                <w:highlight w:val="yellow"/>
-              </w:rPr>
-              <w:t>___</w:t>
-            </w:r>
-          </w:p>
-        </w:tc>
-        <w:tc>
-          <w:tcPr>
-            <w:tcW w:w="1087" w:type="dxa"/>
-          </w:tcPr>
-          <w:p>
-            <w:pPr>
-              <w:pStyle w:val="a3"/>
-              <w:ind w:left="0"/>
-            </w:pPr>
-            <w:r>
-              <w:rPr>
-                <w:highlight w:val="yellow"/>
-              </w:rPr>
-              <w:t>___</w:t>
-            </w:r>
-          </w:p>
-        </w:tc>
-        <w:tc>
-          <w:tcPr>
-            <w:tcW w:w="1087" w:type="dxa"/>
-          </w:tcPr>
-          <w:p>
-            <w:pPr>
-              <w:pStyle w:val="a3"/>
-              <w:ind w:left="0"/>
-            </w:pPr>
-            <w:r>
-              <w:rPr>
-                <w:highlight w:val="yellow"/>
-              </w:rPr>
-              <w:t>___</w:t>
-            </w:r>
-          </w:p>
-        </w:tc>
-        <w:tc>
-          <w:tcPr>
-            <w:tcW w:w="1087" w:type="dxa"/>
-          </w:tcPr>
-          <w:p>
-            <w:pPr>
-              <w:pStyle w:val="a3"/>
-              <w:ind w:left="0"/>
-            </w:pPr>
-            <w:r>
-              <w:rPr>
-                <w:highlight w:val="yellow"/>
-              </w:rPr>
-              <w:t>___</w:t>
-            </w:r>
-          </w:p>
-        </w:tc>
-        <w:tc>
-          <w:tcPr>
-            <w:tcW w:w="1175" w:type="dxa"/>
-          </w:tcPr>
-          <w:p>
-            <w:pPr>
-              <w:pStyle w:val="a3"/>
-              <w:ind w:left="0"/>
-            </w:pPr>
-            <w:r>
-              <w:rPr>
-                <w:highlight w:val="yellow"/>
-              </w:rPr>
-              <w:t>___</w:t>
-            </w:r>
-          </w:p>
-        </w:tc>
-        <w:tc>
-          <w:tcPr>
-            <w:tcW w:w="965" w:type="dxa"/>
-          </w:tcPr>
-          <w:p>
-            <w:pPr>
-              <w:pStyle w:val="a3"/>
-              <w:ind w:left="0"/>
-            </w:pPr>
-            <w:r>
-              <w:rPr>
-                <w:highlight w:val="yellow"/>
-              </w:rPr>
+            <w:tcW w:w="2415" w:type="dxa"/>
+          </w:tcPr>
+          <w:p>
+            <w:pPr>
+              <w:pStyle w:val="a3"/>
+              <w:ind w:left="0"/>
+            </w:pPr>
+            <w:r>
+              <w:t xml:space="preserve">Выручка </w:t>
+            </w:r>
+          </w:p>
+        </w:tc>
+        <w:tc>
+          <w:tcPr>
+            <w:tcW w:w="862" w:type="dxa"/>
+          </w:tcPr>
+          <w:p>
+            <w:pPr>
+              <w:pStyle w:val="a3"/>
+              <w:ind w:left="0"/>
+            </w:pPr>
+            <w:r>
+              <w:t>___</w:t>
+            </w:r>
+          </w:p>
+        </w:tc>
+        <w:tc>
+          <w:tcPr>
+            <w:tcW w:w="877" w:type="dxa"/>
+          </w:tcPr>
+          <w:p>
+            <w:pPr>
+              <w:pStyle w:val="a3"/>
+              <w:ind w:left="0"/>
+            </w:pPr>
+            <w:r>
+              <w:t>___</w:t>
+            </w:r>
+          </w:p>
+        </w:tc>
+        <w:tc>
+          <w:tcPr>
+            <w:tcW w:w="877" w:type="dxa"/>
+          </w:tcPr>
+          <w:p>
+            <w:pPr>
+              <w:pStyle w:val="a3"/>
+              <w:ind w:left="0"/>
+            </w:pPr>
+            <w:r>
+              <w:t>___</w:t>
+            </w:r>
+          </w:p>
+        </w:tc>
+        <w:tc>
+          <w:tcPr>
+            <w:tcW w:w="877" w:type="dxa"/>
+          </w:tcPr>
+          <w:p>
+            <w:pPr>
+              <w:pStyle w:val="a3"/>
+              <w:ind w:left="0"/>
+            </w:pPr>
+            <w:r>
+              <w:t>___</w:t>
+            </w:r>
+          </w:p>
+        </w:tc>
+        <w:tc>
+          <w:tcPr>
+            <w:tcW w:w="877" w:type="dxa"/>
+          </w:tcPr>
+          <w:p>
+            <w:pPr>
+              <w:pStyle w:val="a3"/>
+              <w:ind w:left="0"/>
+            </w:pPr>
+            <w:r>
+              <w:t>___</w:t>
+            </w:r>
+          </w:p>
+        </w:tc>
+        <w:tc>
+          <w:tcPr>
+            <w:tcW w:w="1080" w:type="dxa"/>
+          </w:tcPr>
+          <w:p>
+            <w:pPr>
+              <w:pStyle w:val="a3"/>
+              <w:ind w:left="0"/>
+            </w:pPr>
+            <w:r>
+              <w:t>___</w:t>
+            </w:r>
+          </w:p>
+        </w:tc>
+        <w:tc>
+          <w:tcPr>
+            <w:tcW w:w="986" w:type="dxa"/>
+          </w:tcPr>
+          <w:p>
+            <w:pPr>
+              <w:pStyle w:val="a3"/>
+              <w:ind w:left="0"/>
+            </w:pPr>
+            <w:r>
               <w:t>___</w:t>
             </w:r>
           </w:p>
@@ -1527,139 +1396,112 @@
       <w:tr>
         <w:tc>
           <w:tcPr>
-            <w:tcW w:w="1285" w:type="dxa"/>
-          </w:tcPr>
-          <w:p>
-            <w:pPr>
-              <w:pStyle w:val="a3"/>
-              <w:ind w:left="0"/>
-              <w:rPr>
-                <w:lang w:val="en-US"/>
-              </w:rPr>
-            </w:pPr>
-            <w:r>
-              <w:rPr>
-                <w:lang w:val="en-US"/>
-              </w:rPr>
-              <w:t>EBITDA</w:t>
-            </w:r>
-          </w:p>
-        </w:tc>
-        <w:tc>
-          <w:tcPr>
-            <w:tcW w:w="1078" w:type="dxa"/>
-          </w:tcPr>
-          <w:p>
-            <w:pPr>
-              <w:pStyle w:val="a3"/>
-              <w:ind w:left="0"/>
-            </w:pPr>
-            <w:r>
-              <w:rPr>
-                <w:highlight w:val="yellow"/>
-              </w:rPr>
-              <w:t>___</w:t>
-            </w:r>
-          </w:p>
-        </w:tc>
-        <w:tc>
-          <w:tcPr>
-            <w:tcW w:w="1087" w:type="dxa"/>
-          </w:tcPr>
-          <w:p>
-            <w:pPr>
-              <w:pStyle w:val="a3"/>
-              <w:ind w:left="0"/>
-            </w:pPr>
-            <w:r>
-              <w:rPr>
-                <w:highlight w:val="yellow"/>
-              </w:rPr>
-              <w:t>___</w:t>
-            </w:r>
-          </w:p>
-        </w:tc>
-        <w:tc>
-          <w:tcPr>
-            <w:tcW w:w="1087" w:type="dxa"/>
-          </w:tcPr>
-          <w:p>
-            <w:pPr>
-              <w:pStyle w:val="a3"/>
-              <w:ind w:left="0"/>
-            </w:pPr>
-            <w:r>
-              <w:rPr>
-                <w:highlight w:val="yellow"/>
-              </w:rPr>
-              <w:t>___</w:t>
-            </w:r>
-          </w:p>
-        </w:tc>
-        <w:tc>
-          <w:tcPr>
-            <w:tcW w:w="1087" w:type="dxa"/>
-          </w:tcPr>
-          <w:p>
-            <w:pPr>
-              <w:pStyle w:val="a3"/>
-              <w:ind w:left="0"/>
-            </w:pPr>
-            <w:r>
-              <w:rPr>
-                <w:highlight w:val="yellow"/>
-              </w:rPr>
-              <w:t>___</w:t>
-            </w:r>
-          </w:p>
-        </w:tc>
-        <w:tc>
-          <w:tcPr>
-            <w:tcW w:w="1087" w:type="dxa"/>
-          </w:tcPr>
-          <w:p>
-            <w:pPr>
-              <w:pStyle w:val="a3"/>
-              <w:ind w:left="0"/>
-            </w:pPr>
-            <w:r>
-              <w:rPr>
-                <w:highlight w:val="yellow"/>
-              </w:rPr>
-              <w:t>___</w:t>
-            </w:r>
-          </w:p>
-        </w:tc>
-        <w:tc>
-          <w:tcPr>
-            <w:tcW w:w="1175" w:type="dxa"/>
-          </w:tcPr>
-          <w:p>
-            <w:pPr>
-              <w:pStyle w:val="a3"/>
-              <w:ind w:left="0"/>
-            </w:pPr>
-            <w:r>
-              <w:rPr>
-                <w:highlight w:val="yellow"/>
-              </w:rPr>
-              <w:t>___</w:t>
-            </w:r>
-          </w:p>
-        </w:tc>
-        <w:tc>
-          <w:tcPr>
-            <w:tcW w:w="965" w:type="dxa"/>
-          </w:tcPr>
-          <w:p>
-            <w:pPr>
-              <w:pStyle w:val="a3"/>
-              <w:ind w:left="0"/>
-            </w:pPr>
-            <w:r>
-              <w:rPr>
-                <w:highlight w:val="yellow"/>
-              </w:rPr>
+            <w:tcW w:w="2415" w:type="dxa"/>
+          </w:tcPr>
+          <w:p>
+            <w:pPr>
+              <w:pStyle w:val="a3"/>
+              <w:ind w:left="0"/>
+            </w:pPr>
+            <w:r>
+              <w:t>Себестоимость продаж</w:t>
+            </w:r>
+          </w:p>
+        </w:tc>
+        <w:tc>
+          <w:tcPr>
+            <w:tcW w:w="862" w:type="dxa"/>
+          </w:tcPr>
+          <w:p>
+            <w:pPr>
+              <w:pStyle w:val="a3"/>
+              <w:ind w:left="0"/>
+            </w:pPr>
+            <w:r>
+              <w:t>___</w:t>
+            </w:r>
+          </w:p>
+        </w:tc>
+        <w:tc>
+          <w:tcPr>
+            <w:tcW w:w="877" w:type="dxa"/>
+          </w:tcPr>
+          <w:p>
+            <w:pPr>
+              <w:pStyle w:val="a3"/>
+              <w:ind w:left="0"/>
+            </w:pPr>
+            <w:r>
+              <w:t>___</w:t>
+            </w:r>
+          </w:p>
+        </w:tc>
+        <w:tc>
+          <w:tcPr>
+            <w:tcW w:w="877" w:type="dxa"/>
+          </w:tcPr>
+          <w:p>
+            <w:pPr>
+              <w:pStyle w:val="a3"/>
+              <w:ind w:left="0"/>
+            </w:pPr>
+            <w:r>
+              <w:t>___</w:t>
+            </w:r>
+          </w:p>
+        </w:tc>
+        <w:tc>
+          <w:tcPr>
+            <w:tcW w:w="877" w:type="dxa"/>
+          </w:tcPr>
+          <w:p>
+            <w:pPr>
+              <w:pStyle w:val="a3"/>
+              <w:ind w:left="0"/>
+            </w:pPr>
+            <w:r>
+              <w:t>___</w:t>
+            </w:r>
+          </w:p>
+        </w:tc>
+        <w:tc>
+          <w:tcPr>
+            <w:tcW w:w="877" w:type="dxa"/>
+          </w:tcPr>
+          <w:p>
+            <w:pPr>
+              <w:pStyle w:val="a3"/>
+              <w:ind w:left="0"/>
+            </w:pPr>
+            <w:r>
+              <w:t>___</w:t>
+            </w:r>
+          </w:p>
+        </w:tc>
+        <w:tc>
+          <w:tcPr>
+            <w:tcW w:w="1080" w:type="dxa"/>
+          </w:tcPr>
+          <w:p>
+            <w:pPr>
+              <w:pStyle w:val="a3"/>
+              <w:ind w:left="0"/>
+            </w:pPr>
+            <w:r>
+              <w:t>___</w:t>
+            </w:r>
+          </w:p>
+        </w:tc>
+        <w:tc>
+          <w:tcPr>
+            <w:tcW w:w="986" w:type="dxa"/>
+          </w:tcPr>
+          <w:p>
+            <w:pPr>
+              <w:pStyle w:val="a3"/>
+              <w:ind w:left="0"/>
+            </w:pPr>
+            <w:r>
               <w:t>___</w:t>
             </w:r>
           </w:p>
@@ -1668,133 +1510,568 @@
       <w:tr>
         <w:tc>
           <w:tcPr>
-            <w:tcW w:w="1285" w:type="dxa"/>
-          </w:tcPr>
-          <w:p>
-            <w:pPr>
-              <w:pStyle w:val="a3"/>
-              <w:ind w:left="0"/>
-            </w:pPr>
-            <w:r>
-              <w:t>Чистая прибыль</w:t>
-            </w:r>
-          </w:p>
-        </w:tc>
-        <w:tc>
-          <w:tcPr>
-            <w:tcW w:w="1078" w:type="dxa"/>
-          </w:tcPr>
-          <w:p>
-            <w:pPr>
-              <w:pStyle w:val="a3"/>
-              <w:ind w:left="0"/>
-            </w:pPr>
-            <w:r>
-              <w:rPr>
-                <w:highlight w:val="yellow"/>
-              </w:rPr>
-              <w:t>___</w:t>
-            </w:r>
-          </w:p>
-        </w:tc>
-        <w:tc>
-          <w:tcPr>
-            <w:tcW w:w="1087" w:type="dxa"/>
-          </w:tcPr>
-          <w:p>
-            <w:pPr>
-              <w:pStyle w:val="a3"/>
-              <w:ind w:left="0"/>
-            </w:pPr>
-            <w:r>
-              <w:rPr>
-                <w:highlight w:val="yellow"/>
-              </w:rPr>
-              <w:t>___</w:t>
-            </w:r>
-          </w:p>
-        </w:tc>
-        <w:tc>
-          <w:tcPr>
-            <w:tcW w:w="1087" w:type="dxa"/>
-          </w:tcPr>
-          <w:p>
-            <w:pPr>
-              <w:pStyle w:val="a3"/>
-              <w:ind w:left="0"/>
-            </w:pPr>
-            <w:r>
-              <w:rPr>
-                <w:highlight w:val="yellow"/>
-              </w:rPr>
-              <w:t>___</w:t>
-            </w:r>
-          </w:p>
-        </w:tc>
-        <w:tc>
-          <w:tcPr>
-            <w:tcW w:w="1087" w:type="dxa"/>
-          </w:tcPr>
-          <w:p>
-            <w:pPr>
-              <w:pStyle w:val="a3"/>
-              <w:ind w:left="0"/>
-            </w:pPr>
-            <w:r>
-              <w:rPr>
-                <w:highlight w:val="yellow"/>
-              </w:rPr>
-              <w:t>___</w:t>
-            </w:r>
-          </w:p>
-        </w:tc>
-        <w:tc>
-          <w:tcPr>
-            <w:tcW w:w="1087" w:type="dxa"/>
-          </w:tcPr>
-          <w:p>
-            <w:pPr>
-              <w:pStyle w:val="a3"/>
-              <w:ind w:left="0"/>
-            </w:pPr>
-            <w:r>
-              <w:rPr>
-                <w:highlight w:val="yellow"/>
-              </w:rPr>
-              <w:t>___</w:t>
-            </w:r>
-          </w:p>
-        </w:tc>
-        <w:tc>
-          <w:tcPr>
-            <w:tcW w:w="1175" w:type="dxa"/>
-          </w:tcPr>
-          <w:p>
-            <w:pPr>
-              <w:pStyle w:val="a3"/>
-              <w:ind w:left="0"/>
-            </w:pPr>
-            <w:r>
-              <w:rPr>
-                <w:highlight w:val="yellow"/>
-              </w:rPr>
-              <w:t>___</w:t>
-            </w:r>
-          </w:p>
-        </w:tc>
-        <w:tc>
-          <w:tcPr>
-            <w:tcW w:w="965" w:type="dxa"/>
-          </w:tcPr>
-          <w:p>
-            <w:pPr>
-              <w:pStyle w:val="a3"/>
-              <w:ind w:left="0"/>
-            </w:pPr>
-            <w:r>
-              <w:rPr>
-                <w:highlight w:val="yellow"/>
-              </w:rPr>
+            <w:tcW w:w="2415" w:type="dxa"/>
+          </w:tcPr>
+          <w:p>
+            <w:pPr>
+              <w:pStyle w:val="a3"/>
+              <w:ind w:left="0"/>
+            </w:pPr>
+            <w:r>
+              <w:t>Коммерческие расходы</w:t>
+            </w:r>
+          </w:p>
+        </w:tc>
+        <w:tc>
+          <w:tcPr>
+            <w:tcW w:w="862" w:type="dxa"/>
+          </w:tcPr>
+          <w:p>
+            <w:pPr>
+              <w:pStyle w:val="a3"/>
+              <w:ind w:left="0"/>
+            </w:pPr>
+            <w:r>
+              <w:t>___</w:t>
+            </w:r>
+          </w:p>
+        </w:tc>
+        <w:tc>
+          <w:tcPr>
+            <w:tcW w:w="877" w:type="dxa"/>
+          </w:tcPr>
+          <w:p>
+            <w:pPr>
+              <w:pStyle w:val="a3"/>
+              <w:ind w:left="0"/>
+            </w:pPr>
+            <w:r>
+              <w:t>___</w:t>
+            </w:r>
+          </w:p>
+        </w:tc>
+        <w:tc>
+          <w:tcPr>
+            <w:tcW w:w="877" w:type="dxa"/>
+          </w:tcPr>
+          <w:p>
+            <w:pPr>
+              <w:pStyle w:val="a3"/>
+              <w:ind w:left="0"/>
+            </w:pPr>
+            <w:r>
+              <w:t>___</w:t>
+            </w:r>
+          </w:p>
+        </w:tc>
+        <w:tc>
+          <w:tcPr>
+            <w:tcW w:w="877" w:type="dxa"/>
+          </w:tcPr>
+          <w:p>
+            <w:pPr>
+              <w:pStyle w:val="a3"/>
+              <w:ind w:left="0"/>
+            </w:pPr>
+            <w:r>
+              <w:t>___</w:t>
+            </w:r>
+          </w:p>
+        </w:tc>
+        <w:tc>
+          <w:tcPr>
+            <w:tcW w:w="877" w:type="dxa"/>
+          </w:tcPr>
+          <w:p>
+            <w:pPr>
+              <w:pStyle w:val="a3"/>
+              <w:ind w:left="0"/>
+            </w:pPr>
+            <w:r>
+              <w:t>___</w:t>
+            </w:r>
+          </w:p>
+        </w:tc>
+        <w:tc>
+          <w:tcPr>
+            <w:tcW w:w="1080" w:type="dxa"/>
+          </w:tcPr>
+          <w:p>
+            <w:pPr>
+              <w:pStyle w:val="a3"/>
+              <w:ind w:left="0"/>
+            </w:pPr>
+            <w:r>
+              <w:t>___</w:t>
+            </w:r>
+          </w:p>
+        </w:tc>
+        <w:tc>
+          <w:tcPr>
+            <w:tcW w:w="986" w:type="dxa"/>
+          </w:tcPr>
+          <w:p>
+            <w:pPr>
+              <w:pStyle w:val="a3"/>
+              <w:ind w:left="0"/>
+            </w:pPr>
+            <w:r>
+              <w:t>___</w:t>
+            </w:r>
+          </w:p>
+        </w:tc>
+      </w:tr>
+      <w:tr>
+        <w:tc>
+          <w:tcPr>
+            <w:tcW w:w="2415" w:type="dxa"/>
+          </w:tcPr>
+          <w:p>
+            <w:pPr>
+              <w:pStyle w:val="a3"/>
+              <w:ind w:left="0"/>
+            </w:pPr>
+            <w:r>
+              <w:t>Управленческие расходы</w:t>
+            </w:r>
+          </w:p>
+        </w:tc>
+        <w:tc>
+          <w:tcPr>
+            <w:tcW w:w="862" w:type="dxa"/>
+          </w:tcPr>
+          <w:p>
+            <w:pPr>
+              <w:pStyle w:val="a3"/>
+              <w:ind w:left="0"/>
+            </w:pPr>
+            <w:r>
+              <w:t>___</w:t>
+            </w:r>
+          </w:p>
+        </w:tc>
+        <w:tc>
+          <w:tcPr>
+            <w:tcW w:w="877" w:type="dxa"/>
+          </w:tcPr>
+          <w:p>
+            <w:pPr>
+              <w:pStyle w:val="a3"/>
+              <w:ind w:left="0"/>
+            </w:pPr>
+            <w:r>
+              <w:t>___</w:t>
+            </w:r>
+          </w:p>
+        </w:tc>
+        <w:tc>
+          <w:tcPr>
+            <w:tcW w:w="877" w:type="dxa"/>
+          </w:tcPr>
+          <w:p>
+            <w:pPr>
+              <w:pStyle w:val="a3"/>
+              <w:ind w:left="0"/>
+            </w:pPr>
+            <w:r>
+              <w:t>___</w:t>
+            </w:r>
+          </w:p>
+        </w:tc>
+        <w:tc>
+          <w:tcPr>
+            <w:tcW w:w="877" w:type="dxa"/>
+          </w:tcPr>
+          <w:p>
+            <w:pPr>
+              <w:pStyle w:val="a3"/>
+              <w:ind w:left="0"/>
+            </w:pPr>
+            <w:r>
+              <w:t>___</w:t>
+            </w:r>
+          </w:p>
+        </w:tc>
+        <w:tc>
+          <w:tcPr>
+            <w:tcW w:w="877" w:type="dxa"/>
+          </w:tcPr>
+          <w:p>
+            <w:pPr>
+              <w:pStyle w:val="a3"/>
+              <w:ind w:left="0"/>
+            </w:pPr>
+            <w:r>
+              <w:t>___</w:t>
+            </w:r>
+          </w:p>
+        </w:tc>
+        <w:tc>
+          <w:tcPr>
+            <w:tcW w:w="1080" w:type="dxa"/>
+          </w:tcPr>
+          <w:p>
+            <w:pPr>
+              <w:pStyle w:val="a3"/>
+              <w:ind w:left="0"/>
+            </w:pPr>
+            <w:r>
+              <w:t>___</w:t>
+            </w:r>
+          </w:p>
+        </w:tc>
+        <w:tc>
+          <w:tcPr>
+            <w:tcW w:w="986" w:type="dxa"/>
+          </w:tcPr>
+          <w:p>
+            <w:pPr>
+              <w:pStyle w:val="a3"/>
+              <w:ind w:left="0"/>
+            </w:pPr>
+            <w:r>
+              <w:t>___</w:t>
+            </w:r>
+          </w:p>
+        </w:tc>
+      </w:tr>
+      <w:tr>
+        <w:tc>
+          <w:tcPr>
+            <w:tcW w:w="2415" w:type="dxa"/>
+          </w:tcPr>
+          <w:p>
+            <w:pPr>
+              <w:pStyle w:val="a3"/>
+              <w:ind w:left="0"/>
+            </w:pPr>
+            <w:r>
+              <w:t>Прибыль от продаж</w:t>
+            </w:r>
+          </w:p>
+        </w:tc>
+        <w:tc>
+          <w:tcPr>
+            <w:tcW w:w="862" w:type="dxa"/>
+          </w:tcPr>
+          <w:p>
+            <w:pPr>
+              <w:pStyle w:val="a3"/>
+              <w:ind w:left="0"/>
+            </w:pPr>
+            <w:r>
+              <w:t>___</w:t>
+            </w:r>
+          </w:p>
+        </w:tc>
+        <w:tc>
+          <w:tcPr>
+            <w:tcW w:w="877" w:type="dxa"/>
+          </w:tcPr>
+          <w:p>
+            <w:pPr>
+              <w:pStyle w:val="a3"/>
+              <w:ind w:left="0"/>
+            </w:pPr>
+            <w:r>
+              <w:t>___</w:t>
+            </w:r>
+          </w:p>
+        </w:tc>
+        <w:tc>
+          <w:tcPr>
+            <w:tcW w:w="877" w:type="dxa"/>
+          </w:tcPr>
+          <w:p>
+            <w:pPr>
+              <w:pStyle w:val="a3"/>
+              <w:ind w:left="0"/>
+            </w:pPr>
+            <w:r>
+              <w:t>___</w:t>
+            </w:r>
+          </w:p>
+        </w:tc>
+        <w:tc>
+          <w:tcPr>
+            <w:tcW w:w="877" w:type="dxa"/>
+          </w:tcPr>
+          <w:p>
+            <w:pPr>
+              <w:pStyle w:val="a3"/>
+              <w:ind w:left="0"/>
+            </w:pPr>
+            <w:r>
+              <w:t>___</w:t>
+            </w:r>
+          </w:p>
+        </w:tc>
+        <w:tc>
+          <w:tcPr>
+            <w:tcW w:w="877" w:type="dxa"/>
+          </w:tcPr>
+          <w:p>
+            <w:pPr>
+              <w:pStyle w:val="a3"/>
+              <w:ind w:left="0"/>
+            </w:pPr>
+            <w:r>
+              <w:t>___</w:t>
+            </w:r>
+          </w:p>
+        </w:tc>
+        <w:tc>
+          <w:tcPr>
+            <w:tcW w:w="1080" w:type="dxa"/>
+          </w:tcPr>
+          <w:p>
+            <w:pPr>
+              <w:pStyle w:val="a3"/>
+              <w:ind w:left="0"/>
+            </w:pPr>
+            <w:r>
+              <w:t>___</w:t>
+            </w:r>
+          </w:p>
+        </w:tc>
+        <w:tc>
+          <w:tcPr>
+            <w:tcW w:w="986" w:type="dxa"/>
+          </w:tcPr>
+          <w:p>
+            <w:pPr>
+              <w:pStyle w:val="a3"/>
+              <w:ind w:left="0"/>
+            </w:pPr>
+            <w:r>
+              <w:t>___</w:t>
+            </w:r>
+          </w:p>
+        </w:tc>
+      </w:tr>
+      <w:tr>
+        <w:tc>
+          <w:tcPr>
+            <w:tcW w:w="2415" w:type="dxa"/>
+          </w:tcPr>
+          <w:p>
+            <w:pPr>
+              <w:pStyle w:val="a3"/>
+              <w:ind w:left="0"/>
+            </w:pPr>
+            <w:r>
+              <w:t>Амортизация</w:t>
+            </w:r>
+          </w:p>
+        </w:tc>
+        <w:tc>
+          <w:tcPr>
+            <w:tcW w:w="862" w:type="dxa"/>
+          </w:tcPr>
+          <w:p>
+            <w:pPr>
+              <w:pStyle w:val="a3"/>
+              <w:ind w:left="0"/>
+            </w:pPr>
+            <w:r>
+              <w:t>___</w:t>
+            </w:r>
+          </w:p>
+        </w:tc>
+        <w:tc>
+          <w:tcPr>
+            <w:tcW w:w="877" w:type="dxa"/>
+          </w:tcPr>
+          <w:p>
+            <w:pPr>
+              <w:pStyle w:val="a3"/>
+              <w:ind w:left="0"/>
+            </w:pPr>
+            <w:r>
+              <w:t>___</w:t>
+            </w:r>
+          </w:p>
+        </w:tc>
+        <w:tc>
+          <w:tcPr>
+            <w:tcW w:w="877" w:type="dxa"/>
+          </w:tcPr>
+          <w:p>
+            <w:pPr>
+              <w:pStyle w:val="a3"/>
+              <w:ind w:left="0"/>
+            </w:pPr>
+            <w:r>
+              <w:t>___</w:t>
+            </w:r>
+          </w:p>
+        </w:tc>
+        <w:tc>
+          <w:tcPr>
+            <w:tcW w:w="877" w:type="dxa"/>
+          </w:tcPr>
+          <w:p>
+            <w:pPr>
+              <w:pStyle w:val="a3"/>
+              <w:ind w:left="0"/>
+            </w:pPr>
+            <w:r>
+              <w:t>___</w:t>
+            </w:r>
+          </w:p>
+        </w:tc>
+        <w:tc>
+          <w:tcPr>
+            <w:tcW w:w="877" w:type="dxa"/>
+          </w:tcPr>
+          <w:p>
+            <w:pPr>
+              <w:pStyle w:val="a3"/>
+              <w:ind w:left="0"/>
+            </w:pPr>
+            <w:r>
+              <w:t>___</w:t>
+            </w:r>
+          </w:p>
+        </w:tc>
+        <w:tc>
+          <w:tcPr>
+            <w:tcW w:w="1080" w:type="dxa"/>
+          </w:tcPr>
+          <w:p>
+            <w:pPr>
+              <w:pStyle w:val="a3"/>
+              <w:ind w:left="0"/>
+            </w:pPr>
+            <w:r>
+              <w:t>___</w:t>
+            </w:r>
+          </w:p>
+        </w:tc>
+        <w:tc>
+          <w:tcPr>
+            <w:tcW w:w="986" w:type="dxa"/>
+          </w:tcPr>
+          <w:p>
+            <w:pPr>
+              <w:pStyle w:val="a3"/>
+              <w:ind w:left="0"/>
+            </w:pPr>
+            <w:r>
+              <w:t>___</w:t>
+            </w:r>
+          </w:p>
+        </w:tc>
+      </w:tr>
+      <w:tr>
+        <w:tc>
+          <w:tcPr>
+            <w:tcW w:w="2415" w:type="dxa"/>
+          </w:tcPr>
+          <w:p>
+            <w:pPr>
+              <w:pStyle w:val="a3"/>
+              <w:ind w:left="0"/>
+            </w:pPr>
+            <w:r>
+              <w:t>Приобретение основных средств</w:t>
+            </w:r>
+          </w:p>
+        </w:tc>
+        <w:tc>
+          <w:tcPr>
+            <w:tcW w:w="862" w:type="dxa"/>
+          </w:tcPr>
+          <w:p>
+            <w:pPr>
+              <w:pStyle w:val="a3"/>
+              <w:ind w:left="0"/>
+            </w:pPr>
+            <w:r>
+              <w:t>___</w:t>
+            </w:r>
+          </w:p>
+        </w:tc>
+        <w:tc>
+          <w:tcPr>
+            <w:tcW w:w="877" w:type="dxa"/>
+          </w:tcPr>
+          <w:p>
+            <w:pPr>
+              <w:pStyle w:val="a3"/>
+              <w:ind w:left="0"/>
+            </w:pPr>
+            <w:r>
+              <w:t>___</w:t>
+            </w:r>
+          </w:p>
+        </w:tc>
+        <w:tc>
+          <w:tcPr>
+            <w:tcW w:w="877" w:type="dxa"/>
+          </w:tcPr>
+          <w:p>
+            <w:pPr>
+              <w:pStyle w:val="a3"/>
+              <w:ind w:left="0"/>
+            </w:pPr>
+            <w:r>
+              <w:t>___</w:t>
+            </w:r>
+          </w:p>
+        </w:tc>
+        <w:tc>
+          <w:tcPr>
+            <w:tcW w:w="877" w:type="dxa"/>
+          </w:tcPr>
+          <w:p>
+            <w:pPr>
+              <w:pStyle w:val="a3"/>
+              <w:ind w:left="0"/>
+            </w:pPr>
+            <w:r>
+              <w:t>___</w:t>
+            </w:r>
+          </w:p>
+        </w:tc>
+        <w:tc>
+          <w:tcPr>
+            <w:tcW w:w="877" w:type="dxa"/>
+          </w:tcPr>
+          <w:p>
+            <w:pPr>
+              <w:pStyle w:val="a3"/>
+              <w:ind w:left="0"/>
+            </w:pPr>
+            <w:r>
+              <w:t>___</w:t>
+            </w:r>
+          </w:p>
+        </w:tc>
+        <w:tc>
+          <w:tcPr>
+            <w:tcW w:w="1080" w:type="dxa"/>
+          </w:tcPr>
+          <w:p>
+            <w:pPr>
+              <w:pStyle w:val="a3"/>
+              <w:ind w:left="0"/>
+            </w:pPr>
+            <w:r>
+              <w:t>___</w:t>
+            </w:r>
+          </w:p>
+        </w:tc>
+        <w:tc>
+          <w:tcPr>
+            <w:tcW w:w="986" w:type="dxa"/>
+          </w:tcPr>
+          <w:p>
+            <w:pPr>
+              <w:pStyle w:val="a3"/>
+              <w:ind w:left="0"/>
+            </w:pPr>
+            <w:r>
               <w:t>___</w:t>
             </w:r>
           </w:p>
@@ -1815,7 +2092,754 @@
         </w:numPr>
       </w:pPr>
       <w:r>
-        <w:t>Балансовые показатели:</w:t>
+        <w:t>Балансовые показатели</w:t>
+      </w:r>
+    </w:p>
+    <w:tbl>
+      <w:tblPr>
+        <w:tblStyle w:val="a4"/>
+        <w:tblW w:w="0" w:type="auto"/>
+        <w:tblInd w:w="720" w:type="dxa"/>
+        <w:tblLook w:val="04A0" w:firstRow="1" w:lastRow="0" w:firstColumn="1" w:lastColumn="0" w:noHBand="0" w:noVBand="1"/>
+      </w:tblPr>
+      <w:tblGrid>
+        <w:gridCol w:w="1660"/>
+        <w:gridCol w:w="728"/>
+        <w:gridCol w:w="1559"/>
+        <w:gridCol w:w="1559"/>
+        <w:gridCol w:w="1559"/>
+        <w:gridCol w:w="1560"/>
+      </w:tblGrid>
+      <w:tr>
+        <w:tc>
+          <w:tcPr>
+            <w:tcW w:w="1660" w:type="dxa"/>
+          </w:tcPr>
+          <w:p>
+            <w:pPr>
+              <w:pStyle w:val="a3"/>
+              <w:ind w:left="0"/>
+              <w:rPr>
+                <w:b/>
+              </w:rPr>
+            </w:pPr>
+            <w:r>
+              <w:rPr>
+                <w:b/>
+              </w:rPr>
+              <w:t>Показатель</w:t>
+            </w:r>
+          </w:p>
+        </w:tc>
+        <w:tc>
+          <w:tcPr>
+            <w:tcW w:w="741" w:type="dxa"/>
+          </w:tcPr>
+          <w:p>
+            <w:pPr>
+              <w:pStyle w:val="a3"/>
+              <w:ind w:left="0"/>
+              <w:rPr>
+                <w:b/>
+              </w:rPr>
+            </w:pPr>
+            <w:r>
+              <w:rPr>
+                <w:b/>
+              </w:rPr>
+              <w:t>Ед. изм.</w:t>
+            </w:r>
+          </w:p>
+        </w:tc>
+        <w:tc>
+          <w:tcPr>
+            <w:tcW w:w="1609" w:type="dxa"/>
+          </w:tcPr>
+          <w:p>
+            <w:pPr>
+              <w:pStyle w:val="a3"/>
+              <w:ind w:left="0"/>
+              <w:rPr>
+                <w:b/>
+              </w:rPr>
+            </w:pPr>
+            <w:r>
+              <w:rPr>
+                <w:b/>
+              </w:rPr>
+              <w:t>31.12.2022</w:t>
+            </w:r>
+            <w:r>
+              <w:rPr>
+                <w:b/>
+              </w:rPr>
+              <w:br/>
+              <w:t>факт</w:t>
+            </w:r>
+          </w:p>
+        </w:tc>
+        <w:tc>
+          <w:tcPr>
+            <w:tcW w:w="1609" w:type="dxa"/>
+          </w:tcPr>
+          <w:p>
+            <w:pPr>
+              <w:pStyle w:val="a3"/>
+              <w:ind w:left="0"/>
+              <w:rPr>
+                <w:b/>
+              </w:rPr>
+            </w:pPr>
+            <w:r>
+              <w:rPr>
+                <w:b/>
+              </w:rPr>
+              <w:t>31.12.2023 факт</w:t>
+            </w:r>
+          </w:p>
+        </w:tc>
+        <w:tc>
+          <w:tcPr>
+            <w:tcW w:w="1609" w:type="dxa"/>
+          </w:tcPr>
+          <w:p>
+            <w:pPr>
+              <w:pStyle w:val="a3"/>
+              <w:ind w:left="0"/>
+              <w:rPr>
+                <w:b/>
+              </w:rPr>
+            </w:pPr>
+            <w:r>
+              <w:rPr>
+                <w:b/>
+              </w:rPr>
+              <w:t>31.12.2024</w:t>
+            </w:r>
+            <w:r>
+              <w:rPr>
+                <w:b/>
+              </w:rPr>
+              <w:br/>
+              <w:t>факт</w:t>
+            </w:r>
+          </w:p>
+        </w:tc>
+        <w:tc>
+          <w:tcPr>
+            <w:tcW w:w="1610" w:type="dxa"/>
+          </w:tcPr>
+          <w:p>
+            <w:pPr>
+              <w:pStyle w:val="a3"/>
+              <w:ind w:left="0"/>
+              <w:rPr>
+                <w:b/>
+              </w:rPr>
+            </w:pPr>
+            <w:r>
+              <w:rPr>
+                <w:b/>
+              </w:rPr>
+              <w:t>30.09.2025</w:t>
+            </w:r>
+            <w:r>
+              <w:rPr>
+                <w:b/>
+              </w:rPr>
+              <w:br/>
+              <w:t>факт</w:t>
+            </w:r>
+          </w:p>
+        </w:tc>
+      </w:tr>
+      <w:tr>
+        <w:tc>
+          <w:tcPr>
+            <w:tcW w:w="1660" w:type="dxa"/>
+          </w:tcPr>
+          <w:p>
+            <w:pPr>
+              <w:pStyle w:val="a3"/>
+              <w:ind w:left="0"/>
+            </w:pPr>
+            <w:r>
+              <w:t xml:space="preserve">Основные средства </w:t>
+            </w:r>
+          </w:p>
+        </w:tc>
+        <w:tc>
+          <w:tcPr>
+            <w:tcW w:w="741" w:type="dxa"/>
+          </w:tcPr>
+          <w:p>
+            <w:pPr>
+              <w:pStyle w:val="a3"/>
+              <w:ind w:left="0"/>
+            </w:pPr>
+            <w:r>
+              <w:t>___</w:t>
+            </w:r>
+          </w:p>
+        </w:tc>
+        <w:tc>
+          <w:tcPr>
+            <w:tcW w:w="1609" w:type="dxa"/>
+          </w:tcPr>
+          <w:p>
+            <w:pPr>
+              <w:pStyle w:val="a3"/>
+              <w:ind w:left="0"/>
+            </w:pPr>
+            <w:r>
+              <w:t>___</w:t>
+            </w:r>
+          </w:p>
+        </w:tc>
+        <w:tc>
+          <w:tcPr>
+            <w:tcW w:w="1609" w:type="dxa"/>
+          </w:tcPr>
+          <w:p>
+            <w:pPr>
+              <w:pStyle w:val="a3"/>
+              <w:ind w:left="0"/>
+            </w:pPr>
+            <w:r>
+              <w:t>___</w:t>
+            </w:r>
+          </w:p>
+        </w:tc>
+        <w:tc>
+          <w:tcPr>
+            <w:tcW w:w="1609" w:type="dxa"/>
+          </w:tcPr>
+          <w:p>
+            <w:pPr>
+              <w:pStyle w:val="a3"/>
+              <w:ind w:left="0"/>
+            </w:pPr>
+            <w:r>
+              <w:t>___</w:t>
+            </w:r>
+          </w:p>
+        </w:tc>
+        <w:tc>
+          <w:tcPr>
+            <w:tcW w:w="1610" w:type="dxa"/>
+          </w:tcPr>
+          <w:p>
+            <w:pPr>
+              <w:pStyle w:val="a3"/>
+              <w:ind w:left="0"/>
+            </w:pPr>
+            <w:r>
+              <w:t>___</w:t>
+            </w:r>
+          </w:p>
+        </w:tc>
+      </w:tr>
+      <w:tr>
+        <w:tc>
+          <w:tcPr>
+            <w:tcW w:w="1660" w:type="dxa"/>
+          </w:tcPr>
+          <w:p>
+            <w:pPr>
+              <w:pStyle w:val="a3"/>
+              <w:ind w:left="0"/>
+            </w:pPr>
+            <w:r>
+              <w:t>Запасы</w:t>
+            </w:r>
+          </w:p>
+        </w:tc>
+        <w:tc>
+          <w:tcPr>
+            <w:tcW w:w="741" w:type="dxa"/>
+          </w:tcPr>
+          <w:p>
+            <w:pPr>
+              <w:pStyle w:val="a3"/>
+              <w:ind w:left="0"/>
+            </w:pPr>
+            <w:r>
+              <w:t>___</w:t>
+            </w:r>
+          </w:p>
+        </w:tc>
+        <w:tc>
+          <w:tcPr>
+            <w:tcW w:w="1609" w:type="dxa"/>
+          </w:tcPr>
+          <w:p>
+            <w:pPr>
+              <w:pStyle w:val="a3"/>
+              <w:ind w:left="0"/>
+            </w:pPr>
+            <w:r>
+              <w:t>___</w:t>
+            </w:r>
+          </w:p>
+        </w:tc>
+        <w:tc>
+          <w:tcPr>
+            <w:tcW w:w="1609" w:type="dxa"/>
+          </w:tcPr>
+          <w:p>
+            <w:pPr>
+              <w:pStyle w:val="a3"/>
+              <w:ind w:left="0"/>
+            </w:pPr>
+            <w:r>
+              <w:t>___</w:t>
+            </w:r>
+          </w:p>
+        </w:tc>
+        <w:tc>
+          <w:tcPr>
+            <w:tcW w:w="1609" w:type="dxa"/>
+          </w:tcPr>
+          <w:p>
+            <w:pPr>
+              <w:pStyle w:val="a3"/>
+              <w:ind w:left="0"/>
+            </w:pPr>
+            <w:r>
+              <w:t>___</w:t>
+            </w:r>
+          </w:p>
+        </w:tc>
+        <w:tc>
+          <w:tcPr>
+            <w:tcW w:w="1610" w:type="dxa"/>
+          </w:tcPr>
+          <w:p>
+            <w:pPr>
+              <w:pStyle w:val="a3"/>
+              <w:ind w:left="0"/>
+            </w:pPr>
+            <w:r>
+              <w:t>___</w:t>
+            </w:r>
+          </w:p>
+        </w:tc>
+      </w:tr>
+      <w:tr>
+        <w:tc>
+          <w:tcPr>
+            <w:tcW w:w="1660" w:type="dxa"/>
+          </w:tcPr>
+          <w:p>
+            <w:pPr>
+              <w:pStyle w:val="a3"/>
+              <w:ind w:left="0"/>
+            </w:pPr>
+            <w:r>
+              <w:t>Дебиторская задолженность</w:t>
+            </w:r>
+          </w:p>
+        </w:tc>
+        <w:tc>
+          <w:tcPr>
+            <w:tcW w:w="741" w:type="dxa"/>
+          </w:tcPr>
+          <w:p>
+            <w:pPr>
+              <w:pStyle w:val="a3"/>
+              <w:ind w:left="0"/>
+            </w:pPr>
+            <w:r>
+              <w:t>___</w:t>
+            </w:r>
+          </w:p>
+        </w:tc>
+        <w:tc>
+          <w:tcPr>
+            <w:tcW w:w="1609" w:type="dxa"/>
+          </w:tcPr>
+          <w:p>
+            <w:pPr>
+              <w:pStyle w:val="a3"/>
+              <w:ind w:left="0"/>
+            </w:pPr>
+            <w:r>
+              <w:t>___</w:t>
+            </w:r>
+          </w:p>
+        </w:tc>
+        <w:tc>
+          <w:tcPr>
+            <w:tcW w:w="1609" w:type="dxa"/>
+          </w:tcPr>
+          <w:p>
+            <w:pPr>
+              <w:pStyle w:val="a3"/>
+              <w:ind w:left="0"/>
+            </w:pPr>
+            <w:r>
+              <w:t>___</w:t>
+            </w:r>
+          </w:p>
+        </w:tc>
+        <w:tc>
+          <w:tcPr>
+            <w:tcW w:w="1609" w:type="dxa"/>
+          </w:tcPr>
+          <w:p>
+            <w:pPr>
+              <w:pStyle w:val="a3"/>
+              <w:ind w:left="0"/>
+            </w:pPr>
+            <w:r>
+              <w:t>___</w:t>
+            </w:r>
+          </w:p>
+        </w:tc>
+        <w:tc>
+          <w:tcPr>
+            <w:tcW w:w="1610" w:type="dxa"/>
+          </w:tcPr>
+          <w:p>
+            <w:pPr>
+              <w:pStyle w:val="a3"/>
+              <w:ind w:left="0"/>
+            </w:pPr>
+            <w:r>
+              <w:t>___</w:t>
+            </w:r>
+          </w:p>
+        </w:tc>
+      </w:tr>
+      <w:tr>
+        <w:tc>
+          <w:tcPr>
+            <w:tcW w:w="1660" w:type="dxa"/>
+          </w:tcPr>
+          <w:p>
+            <w:pPr>
+              <w:pStyle w:val="a3"/>
+              <w:ind w:left="0"/>
+            </w:pPr>
+            <w:r>
+              <w:t>Кредиторская задолженность</w:t>
+            </w:r>
+          </w:p>
+        </w:tc>
+        <w:tc>
+          <w:tcPr>
+            <w:tcW w:w="741" w:type="dxa"/>
+          </w:tcPr>
+          <w:p>
+            <w:pPr>
+              <w:pStyle w:val="a3"/>
+              <w:ind w:left="0"/>
+            </w:pPr>
+            <w:r>
+              <w:t>___</w:t>
+            </w:r>
+          </w:p>
+        </w:tc>
+        <w:tc>
+          <w:tcPr>
+            <w:tcW w:w="1609" w:type="dxa"/>
+          </w:tcPr>
+          <w:p>
+            <w:pPr>
+              <w:pStyle w:val="a3"/>
+              <w:ind w:left="0"/>
+            </w:pPr>
+            <w:r>
+              <w:t>___</w:t>
+            </w:r>
+          </w:p>
+        </w:tc>
+        <w:tc>
+          <w:tcPr>
+            <w:tcW w:w="1609" w:type="dxa"/>
+          </w:tcPr>
+          <w:p>
+            <w:pPr>
+              <w:pStyle w:val="a3"/>
+              <w:ind w:left="0"/>
+            </w:pPr>
+            <w:r>
+              <w:t>___</w:t>
+            </w:r>
+          </w:p>
+        </w:tc>
+        <w:tc>
+          <w:tcPr>
+            <w:tcW w:w="1609" w:type="dxa"/>
+          </w:tcPr>
+          <w:p>
+            <w:pPr>
+              <w:pStyle w:val="a3"/>
+              <w:ind w:left="0"/>
+            </w:pPr>
+            <w:r>
+              <w:t>___</w:t>
+            </w:r>
+          </w:p>
+        </w:tc>
+        <w:tc>
+          <w:tcPr>
+            <w:tcW w:w="1610" w:type="dxa"/>
+          </w:tcPr>
+          <w:p>
+            <w:pPr>
+              <w:pStyle w:val="a3"/>
+              <w:ind w:left="0"/>
+            </w:pPr>
+            <w:r>
+              <w:t>___</w:t>
+            </w:r>
+          </w:p>
+        </w:tc>
+      </w:tr>
+      <w:tr>
+        <w:tc>
+          <w:tcPr>
+            <w:tcW w:w="1660" w:type="dxa"/>
+          </w:tcPr>
+          <w:p>
+            <w:pPr>
+              <w:pStyle w:val="a3"/>
+              <w:ind w:left="0"/>
+            </w:pPr>
+            <w:r>
+              <w:t>Кредиты и займы</w:t>
+            </w:r>
+          </w:p>
+        </w:tc>
+        <w:tc>
+          <w:tcPr>
+            <w:tcW w:w="741" w:type="dxa"/>
+          </w:tcPr>
+          <w:p>
+            <w:pPr>
+              <w:pStyle w:val="a3"/>
+              <w:ind w:left="0"/>
+            </w:pPr>
+            <w:r>
+              <w:t>___</w:t>
+            </w:r>
+          </w:p>
+        </w:tc>
+        <w:tc>
+          <w:tcPr>
+            <w:tcW w:w="1609" w:type="dxa"/>
+          </w:tcPr>
+          <w:p>
+            <w:pPr>
+              <w:pStyle w:val="a3"/>
+              <w:ind w:left="0"/>
+            </w:pPr>
+          </w:p>
+        </w:tc>
+        <w:tc>
+          <w:tcPr>
+            <w:tcW w:w="1609" w:type="dxa"/>
+          </w:tcPr>
+          <w:p>
+            <w:pPr>
+              <w:pStyle w:val="a3"/>
+              <w:ind w:left="0"/>
+            </w:pPr>
+          </w:p>
+        </w:tc>
+        <w:tc>
+          <w:tcPr>
+            <w:tcW w:w="1609" w:type="dxa"/>
+          </w:tcPr>
+          <w:p>
+            <w:pPr>
+              <w:pStyle w:val="a3"/>
+              <w:ind w:left="0"/>
+            </w:pPr>
+          </w:p>
+        </w:tc>
+        <w:tc>
+          <w:tcPr>
+            <w:tcW w:w="1610" w:type="dxa"/>
+          </w:tcPr>
+          <w:p>
+            <w:pPr>
+              <w:pStyle w:val="a3"/>
+              <w:ind w:left="0"/>
+            </w:pPr>
+            <w:r>
+              <w:t>___</w:t>
+            </w:r>
+          </w:p>
+        </w:tc>
+      </w:tr>
+      <w:tr>
+        <w:tc>
+          <w:tcPr>
+            <w:tcW w:w="1660" w:type="dxa"/>
+          </w:tcPr>
+          <w:p>
+            <w:pPr>
+              <w:pStyle w:val="a3"/>
+              <w:ind w:left="0"/>
+            </w:pPr>
+            <w:r>
+              <w:t>Денежные средства</w:t>
+            </w:r>
+          </w:p>
+        </w:tc>
+        <w:tc>
+          <w:tcPr>
+            <w:tcW w:w="741" w:type="dxa"/>
+          </w:tcPr>
+          <w:p>
+            <w:pPr>
+              <w:pStyle w:val="a3"/>
+              <w:ind w:left="0"/>
+            </w:pPr>
+            <w:r>
+              <w:t>___</w:t>
+            </w:r>
+          </w:p>
+        </w:tc>
+        <w:tc>
+          <w:tcPr>
+            <w:tcW w:w="1609" w:type="dxa"/>
+          </w:tcPr>
+          <w:p>
+            <w:pPr>
+              <w:pStyle w:val="a3"/>
+              <w:ind w:left="0"/>
+            </w:pPr>
+          </w:p>
+        </w:tc>
+        <w:tc>
+          <w:tcPr>
+            <w:tcW w:w="1609" w:type="dxa"/>
+          </w:tcPr>
+          <w:p>
+            <w:pPr>
+              <w:pStyle w:val="a3"/>
+              <w:ind w:left="0"/>
+            </w:pPr>
+          </w:p>
+        </w:tc>
+        <w:tc>
+          <w:tcPr>
+            <w:tcW w:w="1609" w:type="dxa"/>
+          </w:tcPr>
+          <w:p>
+            <w:pPr>
+              <w:pStyle w:val="a3"/>
+              <w:ind w:left="0"/>
+            </w:pPr>
+          </w:p>
+        </w:tc>
+        <w:tc>
+          <w:tcPr>
+            <w:tcW w:w="1610" w:type="dxa"/>
+          </w:tcPr>
+          <w:p>
+            <w:pPr>
+              <w:pStyle w:val="a3"/>
+              <w:ind w:left="0"/>
+            </w:pPr>
+            <w:r>
+              <w:t>___</w:t>
+            </w:r>
+          </w:p>
+        </w:tc>
+      </w:tr>
+      <w:tr>
+        <w:tc>
+          <w:tcPr>
+            <w:tcW w:w="1660" w:type="dxa"/>
+          </w:tcPr>
+          <w:p>
+            <w:pPr>
+              <w:pStyle w:val="a3"/>
+              <w:ind w:left="0"/>
+            </w:pPr>
+            <w:r>
+              <w:t>Чистые активы</w:t>
+            </w:r>
+          </w:p>
+        </w:tc>
+        <w:tc>
+          <w:tcPr>
+            <w:tcW w:w="741" w:type="dxa"/>
+          </w:tcPr>
+          <w:p>
+            <w:pPr>
+              <w:pStyle w:val="a3"/>
+              <w:ind w:left="0"/>
+            </w:pPr>
+            <w:r>
+              <w:t>___</w:t>
+            </w:r>
+          </w:p>
+        </w:tc>
+        <w:tc>
+          <w:tcPr>
+            <w:tcW w:w="1609" w:type="dxa"/>
+          </w:tcPr>
+          <w:p>
+            <w:pPr>
+              <w:pStyle w:val="a3"/>
+              <w:ind w:left="0"/>
+            </w:pPr>
+          </w:p>
+        </w:tc>
+        <w:tc>
+          <w:tcPr>
+            <w:tcW w:w="1609" w:type="dxa"/>
+          </w:tcPr>
+          <w:p>
+            <w:pPr>
+              <w:pStyle w:val="a3"/>
+              <w:ind w:left="0"/>
+            </w:pPr>
+          </w:p>
+        </w:tc>
+        <w:tc>
+          <w:tcPr>
+            <w:tcW w:w="1609" w:type="dxa"/>
+          </w:tcPr>
+          <w:p>
+            <w:pPr>
+              <w:pStyle w:val="a3"/>
+              <w:ind w:left="0"/>
+            </w:pPr>
+          </w:p>
+        </w:tc>
+        <w:tc>
+          <w:tcPr>
+            <w:tcW w:w="1610" w:type="dxa"/>
+          </w:tcPr>
+          <w:p>
+            <w:pPr>
+              <w:pStyle w:val="a3"/>
+              <w:ind w:left="0"/>
+            </w:pPr>
+            <w:r>
+              <w:t>___</w:t>
+            </w:r>
+          </w:p>
+        </w:tc>
+      </w:tr>
+    </w:tbl>
+    <w:p/>
+    <w:p>
+      <w:pPr>
+        <w:pStyle w:val="a3"/>
+        <w:numPr>
+          <w:ilvl w:val="0"/>
+          <w:numId w:val="1"/>
+        </w:numPr>
+      </w:pPr>
+      <w:r>
+        <w:t>Источник финансовых показателей:</w:t>
       </w:r>
     </w:p>
     <w:p>
@@ -1827,19 +2851,7 @@
         </w:numPr>
       </w:pPr>
       <w:r>
-        <w:t xml:space="preserve">Долговые обязательства (кредиты, займы и т.п.): </w:t>
-      </w:r>
-      <w:r>
-        <w:rPr>
-          <w:highlight w:val="yellow"/>
-        </w:rPr>
-        <w:t>__</w:t>
-      </w:r>
-      <w:r>
-        <w:rPr>
-          <w:highlight w:val="yellow"/>
-        </w:rPr>
-        <w:t xml:space="preserve"> млн руб.</w:t>
+        <w:t>РСБУ</w:t>
       </w:r>
     </w:p>
     <w:p>
@@ -1851,19 +2863,7 @@
         </w:numPr>
       </w:pPr>
       <w:r>
-        <w:t xml:space="preserve">Денежные средства на балансе: </w:t>
-      </w:r>
-      <w:r>
-        <w:rPr>
-          <w:highlight w:val="yellow"/>
-        </w:rPr>
-        <w:t>__</w:t>
-      </w:r>
-      <w:r>
-        <w:rPr>
-          <w:highlight w:val="yellow"/>
-        </w:rPr>
-        <w:t xml:space="preserve"> млн руб.</w:t>
+        <w:t>МСФО</w:t>
       </w:r>
     </w:p>
     <w:p>
@@ -1875,72 +2875,6 @@
         </w:numPr>
       </w:pPr>
       <w:r>
-        <w:t xml:space="preserve">Величина чистых активов: </w:t>
-      </w:r>
-      <w:r>
-        <w:rPr>
-          <w:highlight w:val="yellow"/>
-        </w:rPr>
-        <w:t>__</w:t>
-      </w:r>
-      <w:r>
-        <w:rPr>
-          <w:highlight w:val="yellow"/>
-        </w:rPr>
-        <w:t xml:space="preserve"> млн руб.</w:t>
-      </w:r>
-    </w:p>
-    <w:p>
-      <w:pPr>
-        <w:pStyle w:val="a3"/>
-        <w:numPr>
-          <w:ilvl w:val="0"/>
-          <w:numId w:val="1"/>
-        </w:numPr>
-      </w:pPr>
-      <w:r>
-        <w:t>Источник финансовых показателей:</w:t>
-      </w:r>
-    </w:p>
-    <w:p>
-      <w:pPr>
-        <w:pStyle w:val="a3"/>
-        <w:numPr>
-          <w:ilvl w:val="1"/>
-          <w:numId w:val="1"/>
-        </w:numPr>
-      </w:pPr>
-      <w:r>
-        <w:t>РСБУ</w:t>
-      </w:r>
-    </w:p>
-    <w:p>
-      <w:pPr>
-        <w:pStyle w:val="a3"/>
-        <w:numPr>
-          <w:ilvl w:val="1"/>
-          <w:numId w:val="1"/>
-        </w:numPr>
-      </w:pPr>
-      <w:r>
-        <w:t>МСФО</w:t>
-      </w:r>
-    </w:p>
-    <w:p>
-      <w:pPr>
-        <w:pStyle w:val="a3"/>
-        <w:numPr>
-          <w:ilvl w:val="1"/>
-          <w:numId w:val="1"/>
-        </w:numPr>
-        <w:rPr>
-          <w:highlight w:val="yellow"/>
-        </w:rPr>
-      </w:pPr>
-      <w:r>
-        <w:rPr>
-          <w:highlight w:val="yellow"/>
-        </w:rPr>
         <w:t>Управленческая отчетность</w:t>
       </w:r>
     </w:p>
@@ -2045,7 +2979,7 @@
       </w:pPr>
     </w:lvl>
   </w:abstractNum>
-  <w:num w:numId="1" w16cid:durableId="1307080305">
+  <w:num w:numId="1" w16cid:durableId="531190203">
     <w:abstractNumId w:val="0"/>
   </w:num>
 </w:numbering>
@@ -2688,6 +3622,36 @@
       <w:u w:val="single"/>
     </w:rPr>
   </w:style>
+  <w:style w:type="paragraph" w:styleId="a7">
+    <w:name w:val="Balloon Text"/>
+    <w:basedOn w:val="a"/>
+    <w:link w:val="a8"/>
+    <w:uiPriority w:val="99"/>
+    <w:semiHidden/>
+    <w:unhideWhenUsed/>
+    <w:rsid w:val="00AB780E"/>
+    <w:pPr>
+      <w:spacing w:after="0" w:line="240" w:lineRule="auto"/>
+    </w:pPr>
+    <w:rPr>
+      <w:rFonts w:ascii="Tahoma" w:hAnsi="Tahoma" w:cs="Tahoma"/>
+      <w:sz w:val="16"/>
+      <w:szCs w:val="16"/>
+    </w:rPr>
+  </w:style>
+  <w:style w:type="character" w:customStyle="1" w:styleId="a8">
+    <w:name w:val="Текст выноски Знак"/>
+    <w:basedOn w:val="a0"/>
+    <w:link w:val="a7"/>
+    <w:uiPriority w:val="99"/>
+    <w:semiHidden/>
+    <w:rsid w:val="00AB780E"/>
+    <w:rPr>
+      <w:rFonts w:ascii="Tahoma" w:hAnsi="Tahoma" w:cs="Tahoma"/>
+      <w:sz w:val="16"/>
+      <w:szCs w:val="16"/>
+    </w:rPr>
+  </w:style>
 </w:styles>
 </file>
 
